--- a/DC_Crime/Project1 Written Analysis.docx
+++ b/DC_Crime/Project1 Written Analysis.docx
@@ -331,7 +331,7 @@
         <w:t xml:space="preserve"> </w:t>
       </w:r>
       <w:r>
-        <w:t>All statistics and line regressions were retrieved with ANCOVA</w:t>
+        <w:t>All statistics and line regressions were retrieved with ANOVA</w:t>
       </w:r>
       <w:r>
         <w:t>.</w:t>
@@ -397,6 +397,785 @@
         <w:t xml:space="preserve"> </w:t>
       </w:r>
     </w:p>
+    <w:tbl>
+      <w:tblPr>
+        <w:tblpPr w:leftFromText="180" w:rightFromText="180" w:vertAnchor="text" w:horzAnchor="page" w:tblpX="9891" w:tblpY="147"/>
+        <w:tblW w:w="0" w:type="auto"/>
+        <w:tblBorders>
+          <w:top w:val="single" w:sz="4" w:space="0" w:color="auto"/>
+          <w:left w:val="single" w:sz="4" w:space="0" w:color="auto"/>
+          <w:bottom w:val="single" w:sz="4" w:space="0" w:color="auto"/>
+          <w:right w:val="single" w:sz="4" w:space="0" w:color="auto"/>
+          <w:insideH w:val="single" w:sz="4" w:space="0" w:color="auto"/>
+          <w:insideV w:val="single" w:sz="4" w:space="0" w:color="auto"/>
+        </w:tblBorders>
+        <w:tblLook w:val="0000" w:firstRow="0" w:lastRow="0" w:firstColumn="0" w:lastColumn="0" w:noHBand="0" w:noVBand="0"/>
+      </w:tblPr>
+      <w:tblGrid>
+        <w:gridCol w:w="1540"/>
+      </w:tblGrid>
+      <w:tr>
+        <w:tblPrEx>
+          <w:tblCellMar>
+            <w:top w:w="0" w:type="dxa"/>
+            <w:bottom w:w="0" w:type="dxa"/>
+          </w:tblCellMar>
+        </w:tblPrEx>
+        <w:trPr>
+          <w:trHeight w:val="970"/>
+        </w:trPr>
+        <w:tc>
+          <w:tcPr>
+            <w:tcW w:w="1540" w:type="dxa"/>
+          </w:tcPr>
+          <w:p>
+            <w:pPr>
+              <w:spacing w:after="0" w:line="240" w:lineRule="auto"/>
+              <w:ind w:left="10"/>
+            </w:pPr>
+            <w:r>
+              <w:t>ANOVA</w:t>
+            </w:r>
+          </w:p>
+          <w:p>
+            <w:pPr>
+              <w:spacing w:after="0" w:line="240" w:lineRule="auto"/>
+              <w:ind w:left="10"/>
+            </w:pPr>
+            <w:r>
+              <w:t>F = 11.3855</w:t>
+            </w:r>
+          </w:p>
+          <w:p>
+            <w:pPr>
+              <w:spacing w:after="0" w:line="240" w:lineRule="auto"/>
+              <w:ind w:left="10"/>
+            </w:pPr>
+            <w:r>
+              <w:t>P = 0.0000118</w:t>
+            </w:r>
+          </w:p>
+        </w:tc>
+      </w:tr>
+    </w:tbl>
+    <w:p>
+      <w:pPr>
+        <w:spacing w:after="0" w:line="240" w:lineRule="auto"/>
+      </w:pPr>
+      <w:r>
+        <w:rPr>
+          <w:noProof/>
+        </w:rPr>
+        <mc:AlternateContent>
+          <mc:Choice Requires="wps">
+            <w:drawing>
+              <wp:anchor distT="0" distB="0" distL="114300" distR="114300" simplePos="0" relativeHeight="251660288" behindDoc="0" locked="0" layoutInCell="1" allowOverlap="1" wp14:anchorId="343DDE69" wp14:editId="24B5BF01">
+                <wp:simplePos x="0" y="0"/>
+                <wp:positionH relativeFrom="column">
+                  <wp:posOffset>4902200</wp:posOffset>
+                </wp:positionH>
+                <wp:positionV relativeFrom="paragraph">
+                  <wp:posOffset>994410</wp:posOffset>
+                </wp:positionV>
+                <wp:extent cx="1371600" cy="1295400"/>
+                <wp:effectExtent l="0" t="0" r="19050" b="19050"/>
+                <wp:wrapNone/>
+                <wp:docPr id="3" name="Rectangle: Rounded Corners 3"/>
+                <wp:cNvGraphicFramePr/>
+                <a:graphic xmlns:a="http://schemas.openxmlformats.org/drawingml/2006/main">
+                  <a:graphicData uri="http://schemas.microsoft.com/office/word/2010/wordprocessingShape">
+                    <wps:wsp>
+                      <wps:cNvSpPr/>
+                      <wps:spPr>
+                        <a:xfrm>
+                          <a:off x="0" y="0"/>
+                          <a:ext cx="1371600" cy="1295400"/>
+                        </a:xfrm>
+                        <a:prstGeom prst="roundRect">
+                          <a:avLst/>
+                        </a:prstGeom>
+                        <a:noFill/>
+                      </wps:spPr>
+                      <wps:style>
+                        <a:lnRef idx="2">
+                          <a:schemeClr val="accent1">
+                            <a:shade val="50000"/>
+                          </a:schemeClr>
+                        </a:lnRef>
+                        <a:fillRef idx="1">
+                          <a:schemeClr val="accent1"/>
+                        </a:fillRef>
+                        <a:effectRef idx="0">
+                          <a:schemeClr val="accent1"/>
+                        </a:effectRef>
+                        <a:fontRef idx="minor">
+                          <a:schemeClr val="lt1"/>
+                        </a:fontRef>
+                      </wps:style>
+                      <wps:txbx>
+                        <w:txbxContent>
+                          <w:p>
+                            <w:pPr>
+                              <w:rPr>
+                                <w:color w:val="000000" w:themeColor="text1"/>
+                                <w:sz w:val="18"/>
+                                <w:szCs w:val="18"/>
+                              </w:rPr>
+                            </w:pPr>
+                            <w:r>
+                              <w:rPr>
+                                <w:color w:val="000000" w:themeColor="text1"/>
+                                <w:sz w:val="18"/>
+                                <w:szCs w:val="18"/>
+                              </w:rPr>
+                              <w:t xml:space="preserve">The </w:t>
+                            </w:r>
+                            <w:proofErr w:type="spellStart"/>
+                            <w:r>
+                              <w:rPr>
+                                <w:color w:val="000000" w:themeColor="text1"/>
+                                <w:sz w:val="18"/>
+                                <w:szCs w:val="18"/>
+                              </w:rPr>
+                              <w:t>pvalues</w:t>
+                            </w:r>
+                            <w:proofErr w:type="spellEnd"/>
+                            <w:r>
+                              <w:rPr>
+                                <w:color w:val="000000" w:themeColor="text1"/>
+                                <w:sz w:val="18"/>
+                                <w:szCs w:val="18"/>
+                              </w:rPr>
+                              <w:t xml:space="preserve"> for Tampa and the U.S. show to be of significance whereas the other </w:t>
+                            </w:r>
+                            <w:r>
+                              <w:rPr>
+                                <w:color w:val="000000" w:themeColor="text1"/>
+                                <w:sz w:val="18"/>
+                                <w:szCs w:val="18"/>
+                              </w:rPr>
+                              <w:t xml:space="preserve">cities’ </w:t>
+                            </w:r>
+                            <w:proofErr w:type="spellStart"/>
+                            <w:r>
+                              <w:rPr>
+                                <w:color w:val="000000" w:themeColor="text1"/>
+                                <w:sz w:val="18"/>
+                                <w:szCs w:val="18"/>
+                              </w:rPr>
+                              <w:t>pvalues</w:t>
+                            </w:r>
+                            <w:proofErr w:type="spellEnd"/>
+                            <w:r>
+                              <w:rPr>
+                                <w:color w:val="000000" w:themeColor="text1"/>
+                                <w:sz w:val="18"/>
+                                <w:szCs w:val="18"/>
+                              </w:rPr>
+                              <w:t xml:space="preserve"> </w:t>
+                            </w:r>
+                            <w:r>
+                              <w:rPr>
+                                <w:color w:val="000000" w:themeColor="text1"/>
+                                <w:sz w:val="18"/>
+                                <w:szCs w:val="18"/>
+                              </w:rPr>
+                              <w:t>disprove the hypothesis</w:t>
+                            </w:r>
+                            <w:r>
+                              <w:rPr>
+                                <w:color w:val="000000" w:themeColor="text1"/>
+                                <w:sz w:val="18"/>
+                                <w:szCs w:val="18"/>
+                              </w:rPr>
+                              <w:t>.</w:t>
+                            </w:r>
+                          </w:p>
+                        </w:txbxContent>
+                      </wps:txbx>
+                      <wps:bodyPr rot="0" spcFirstLastPara="0" vertOverflow="overflow" horzOverflow="overflow" vert="horz" wrap="square" lIns="91440" tIns="45720" rIns="91440" bIns="45720" numCol="1" spcCol="0" rtlCol="0" fromWordArt="0" anchor="ctr" anchorCtr="0" forceAA="0" compatLnSpc="1">
+                        <a:prstTxWarp prst="textNoShape">
+                          <a:avLst/>
+                        </a:prstTxWarp>
+                        <a:noAutofit/>
+                      </wps:bodyPr>
+                    </wps:wsp>
+                  </a:graphicData>
+                </a:graphic>
+                <wp14:sizeRelH relativeFrom="margin">
+                  <wp14:pctWidth>0</wp14:pctWidth>
+                </wp14:sizeRelH>
+                <wp14:sizeRelV relativeFrom="margin">
+                  <wp14:pctHeight>0</wp14:pctHeight>
+                </wp14:sizeRelV>
+              </wp:anchor>
+            </w:drawing>
+          </mc:Choice>
+          <mc:Fallback>
+            <w:pict>
+              <v:roundrect w14:anchorId="343DDE69" id="Rectangle: Rounded Corners 3" o:spid="_x0000_s1026" style="position:absolute;margin-left:386pt;margin-top:78.3pt;width:108pt;height:102pt;z-index:251660288;visibility:visible;mso-wrap-style:square;mso-width-percent:0;mso-height-percent:0;mso-wrap-distance-left:9pt;mso-wrap-distance-top:0;mso-wrap-distance-right:9pt;mso-wrap-distance-bottom:0;mso-position-horizontal:absolute;mso-position-horizontal-relative:text;mso-position-vertical:absolute;mso-position-vertical-relative:text;mso-width-percent:0;mso-height-percent:0;mso-width-relative:margin;mso-height-relative:margin;v-text-anchor:middle" arcsize="10923f" o:gfxdata="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" filled="f" strokecolor="#1f3763 [1604]" strokeweight="1pt">
+                <v:stroke joinstyle="miter"/>
+                <v:textbox>
+                  <w:txbxContent>
+                    <w:p>
+                      <w:pPr>
+                        <w:rPr>
+                          <w:color w:val="000000" w:themeColor="text1"/>
+                          <w:sz w:val="18"/>
+                          <w:szCs w:val="18"/>
+                        </w:rPr>
+                      </w:pPr>
+                      <w:r>
+                        <w:rPr>
+                          <w:color w:val="000000" w:themeColor="text1"/>
+                          <w:sz w:val="18"/>
+                          <w:szCs w:val="18"/>
+                        </w:rPr>
+                        <w:t xml:space="preserve">The </w:t>
+                      </w:r>
+                      <w:proofErr w:type="spellStart"/>
+                      <w:r>
+                        <w:rPr>
+                          <w:color w:val="000000" w:themeColor="text1"/>
+                          <w:sz w:val="18"/>
+                          <w:szCs w:val="18"/>
+                        </w:rPr>
+                        <w:t>pvalues</w:t>
+                      </w:r>
+                      <w:proofErr w:type="spellEnd"/>
+                      <w:r>
+                        <w:rPr>
+                          <w:color w:val="000000" w:themeColor="text1"/>
+                          <w:sz w:val="18"/>
+                          <w:szCs w:val="18"/>
+                        </w:rPr>
+                        <w:t xml:space="preserve"> for Tampa and the U.S. show to be of significance whereas the other </w:t>
+                      </w:r>
+                      <w:r>
+                        <w:rPr>
+                          <w:color w:val="000000" w:themeColor="text1"/>
+                          <w:sz w:val="18"/>
+                          <w:szCs w:val="18"/>
+                        </w:rPr>
+                        <w:t xml:space="preserve">cities’ </w:t>
+                      </w:r>
+                      <w:proofErr w:type="spellStart"/>
+                      <w:r>
+                        <w:rPr>
+                          <w:color w:val="000000" w:themeColor="text1"/>
+                          <w:sz w:val="18"/>
+                          <w:szCs w:val="18"/>
+                        </w:rPr>
+                        <w:t>pvalues</w:t>
+                      </w:r>
+                      <w:proofErr w:type="spellEnd"/>
+                      <w:r>
+                        <w:rPr>
+                          <w:color w:val="000000" w:themeColor="text1"/>
+                          <w:sz w:val="18"/>
+                          <w:szCs w:val="18"/>
+                        </w:rPr>
+                        <w:t xml:space="preserve"> </w:t>
+                      </w:r>
+                      <w:r>
+                        <w:rPr>
+                          <w:color w:val="000000" w:themeColor="text1"/>
+                          <w:sz w:val="18"/>
+                          <w:szCs w:val="18"/>
+                        </w:rPr>
+                        <w:t>disprove the hypothesis</w:t>
+                      </w:r>
+                      <w:r>
+                        <w:rPr>
+                          <w:color w:val="000000" w:themeColor="text1"/>
+                          <w:sz w:val="18"/>
+                          <w:szCs w:val="18"/>
+                        </w:rPr>
+                        <w:t>.</w:t>
+                      </w:r>
+                    </w:p>
+                  </w:txbxContent>
+                </v:textbox>
+              </v:roundrect>
+            </w:pict>
+          </mc:Fallback>
+        </mc:AlternateContent>
+      </w:r>
+    </w:p>
+    <w:tbl>
+      <w:tblPr>
+        <w:tblStyle w:val="TableGrid"/>
+        <w:tblW w:w="0" w:type="auto"/>
+        <w:tblLook w:val="04A0" w:firstRow="1" w:lastRow="0" w:firstColumn="1" w:lastColumn="0" w:noHBand="0" w:noVBand="1"/>
+      </w:tblPr>
+      <w:tblGrid>
+        <w:gridCol w:w="1795"/>
+        <w:gridCol w:w="2430"/>
+        <w:gridCol w:w="2610"/>
+      </w:tblGrid>
+      <w:tr>
+        <w:tc>
+          <w:tcPr>
+            <w:tcW w:w="1795" w:type="dxa"/>
+          </w:tcPr>
+          <w:p>
+            <w:pPr>
+              <w:rPr>
+                <w:b/>
+                <w:bCs/>
+              </w:rPr>
+            </w:pPr>
+            <w:r>
+              <w:rPr>
+                <w:b/>
+                <w:bCs/>
+              </w:rPr>
+              <w:t>City</w:t>
+            </w:r>
+          </w:p>
+        </w:tc>
+        <w:tc>
+          <w:tcPr>
+            <w:tcW w:w="2430" w:type="dxa"/>
+          </w:tcPr>
+          <w:p>
+            <w:pPr>
+              <w:rPr>
+                <w:b/>
+                <w:bCs/>
+              </w:rPr>
+            </w:pPr>
+            <w:proofErr w:type="spellStart"/>
+            <w:r>
+              <w:rPr>
+                <w:b/>
+                <w:bCs/>
+              </w:rPr>
+              <w:t>rvalue</w:t>
+            </w:r>
+            <w:proofErr w:type="spellEnd"/>
+            <w:r>
+              <w:rPr>
+                <w:b/>
+                <w:bCs/>
+              </w:rPr>
+              <w:t xml:space="preserve"> </w:t>
+            </w:r>
+          </w:p>
+          <w:p>
+            <w:r>
+              <w:t>Line</w:t>
+            </w:r>
+            <w:r>
+              <w:t>ar</w:t>
+            </w:r>
+            <w:r>
+              <w:t xml:space="preserve"> Regression</w:t>
+            </w:r>
+          </w:p>
+        </w:tc>
+        <w:tc>
+          <w:tcPr>
+            <w:tcW w:w="2610" w:type="dxa"/>
+          </w:tcPr>
+          <w:p>
+            <w:pPr>
+              <w:rPr>
+                <w:b/>
+                <w:bCs/>
+              </w:rPr>
+            </w:pPr>
+            <w:proofErr w:type="spellStart"/>
+            <w:r>
+              <w:rPr>
+                <w:b/>
+                <w:bCs/>
+              </w:rPr>
+              <w:t>pvalue</w:t>
+            </w:r>
+            <w:proofErr w:type="spellEnd"/>
+            <w:r>
+              <w:rPr>
+                <w:b/>
+                <w:bCs/>
+              </w:rPr>
+              <w:t xml:space="preserve"> </w:t>
+            </w:r>
+          </w:p>
+          <w:p>
+            <w:r>
+              <w:t>Hypothesis Test</w:t>
+            </w:r>
+          </w:p>
+        </w:tc>
+      </w:tr>
+      <w:tr>
+        <w:tc>
+          <w:tcPr>
+            <w:tcW w:w="1795" w:type="dxa"/>
+          </w:tcPr>
+          <w:p>
+            <w:r>
+              <w:t>Los Angeles</w:t>
+            </w:r>
+          </w:p>
+        </w:tc>
+        <w:tc>
+          <w:tcPr>
+            <w:tcW w:w="2430" w:type="dxa"/>
+          </w:tcPr>
+          <w:p>
+            <w:r>
+              <w:t>-0.186</w:t>
+            </w:r>
+          </w:p>
+        </w:tc>
+        <w:tc>
+          <w:tcPr>
+            <w:tcW w:w="2610" w:type="dxa"/>
+          </w:tcPr>
+          <w:p>
+            <w:r>
+              <w:t>0.563</w:t>
+            </w:r>
+          </w:p>
+        </w:tc>
+      </w:tr>
+      <w:tr>
+        <w:tc>
+          <w:tcPr>
+            <w:tcW w:w="1795" w:type="dxa"/>
+          </w:tcPr>
+          <w:p>
+            <w:r>
+              <w:t>New York City</w:t>
+            </w:r>
+          </w:p>
+        </w:tc>
+        <w:tc>
+          <w:tcPr>
+            <w:tcW w:w="2430" w:type="dxa"/>
+          </w:tcPr>
+          <w:p>
+            <w:proofErr w:type="spellStart"/>
+            <w:r>
+              <w:t>NaN</w:t>
+            </w:r>
+            <w:proofErr w:type="spellEnd"/>
+          </w:p>
+        </w:tc>
+        <w:tc>
+          <w:tcPr>
+            <w:tcW w:w="2610" w:type="dxa"/>
+          </w:tcPr>
+          <w:p>
+            <w:proofErr w:type="spellStart"/>
+            <w:r>
+              <w:t>NaN</w:t>
+            </w:r>
+            <w:proofErr w:type="spellEnd"/>
+          </w:p>
+        </w:tc>
+      </w:tr>
+      <w:tr>
+        <w:tc>
+          <w:tcPr>
+            <w:tcW w:w="1795" w:type="dxa"/>
+          </w:tcPr>
+          <w:p>
+            <w:r>
+              <w:t>Chicago</w:t>
+            </w:r>
+          </w:p>
+        </w:tc>
+        <w:tc>
+          <w:tcPr>
+            <w:tcW w:w="2430" w:type="dxa"/>
+          </w:tcPr>
+          <w:p>
+            <w:proofErr w:type="spellStart"/>
+            <w:r>
+              <w:t>NaN</w:t>
+            </w:r>
+            <w:proofErr w:type="spellEnd"/>
+          </w:p>
+        </w:tc>
+        <w:tc>
+          <w:tcPr>
+            <w:tcW w:w="2610" w:type="dxa"/>
+          </w:tcPr>
+          <w:p>
+            <w:proofErr w:type="spellStart"/>
+            <w:r>
+              <w:t>NaN</w:t>
+            </w:r>
+            <w:proofErr w:type="spellEnd"/>
+          </w:p>
+        </w:tc>
+      </w:tr>
+      <w:tr>
+        <w:tc>
+          <w:tcPr>
+            <w:tcW w:w="1795" w:type="dxa"/>
+          </w:tcPr>
+          <w:p>
+            <w:r>
+              <w:t>Tampa</w:t>
+            </w:r>
+          </w:p>
+        </w:tc>
+        <w:tc>
+          <w:tcPr>
+            <w:tcW w:w="2430" w:type="dxa"/>
+          </w:tcPr>
+          <w:p>
+            <w:r>
+              <w:t>-0.897</w:t>
+            </w:r>
+          </w:p>
+        </w:tc>
+        <w:tc>
+          <w:tcPr>
+            <w:tcW w:w="2610" w:type="dxa"/>
+          </w:tcPr>
+          <w:p>
+            <w:r>
+              <w:t>0.0000757</w:t>
+            </w:r>
+          </w:p>
+        </w:tc>
+      </w:tr>
+      <w:tr>
+        <w:tc>
+          <w:tcPr>
+            <w:tcW w:w="1795" w:type="dxa"/>
+          </w:tcPr>
+          <w:p>
+            <w:r>
+              <w:t>Washington, D.C.</w:t>
+            </w:r>
+          </w:p>
+        </w:tc>
+        <w:tc>
+          <w:tcPr>
+            <w:tcW w:w="2430" w:type="dxa"/>
+          </w:tcPr>
+          <w:p>
+            <w:r>
+              <w:t>-0.449</w:t>
+            </w:r>
+          </w:p>
+        </w:tc>
+        <w:tc>
+          <w:tcPr>
+            <w:tcW w:w="2610" w:type="dxa"/>
+          </w:tcPr>
+          <w:p>
+            <w:r>
+              <w:t>0.143</w:t>
+            </w:r>
+          </w:p>
+        </w:tc>
+      </w:tr>
+      <w:tr>
+        <w:tc>
+          <w:tcPr>
+            <w:tcW w:w="1795" w:type="dxa"/>
+          </w:tcPr>
+          <w:p>
+            <w:r>
+              <w:t>U.S. Average</w:t>
+            </w:r>
+          </w:p>
+        </w:tc>
+        <w:tc>
+          <w:tcPr>
+            <w:tcW w:w="2430" w:type="dxa"/>
+          </w:tcPr>
+          <w:p>
+            <w:r>
+              <w:t>-0.871</w:t>
+            </w:r>
+          </w:p>
+        </w:tc>
+        <w:tc>
+          <w:tcPr>
+            <w:tcW w:w="2610" w:type="dxa"/>
+          </w:tcPr>
+          <w:p>
+            <w:r>
+              <w:t>0.000222</w:t>
+            </w:r>
+          </w:p>
+        </w:tc>
+      </w:tr>
+    </w:tbl>
+    <w:p>
+      <w:pPr>
+        <w:spacing w:after="0" w:line="240" w:lineRule="auto"/>
+      </w:pPr>
+      <w:r>
+        <w:rPr>
+          <w:noProof/>
+        </w:rPr>
+        <mc:AlternateContent>
+          <mc:Choice Requires="wps">
+            <w:drawing>
+              <wp:anchor distT="0" distB="0" distL="114300" distR="114300" simplePos="0" relativeHeight="251659264" behindDoc="0" locked="0" layoutInCell="1" allowOverlap="1" wp14:anchorId="5982DA8A" wp14:editId="57B00259">
+                <wp:simplePos x="0" y="0"/>
+                <wp:positionH relativeFrom="margin">
+                  <wp:align>left</wp:align>
+                </wp:positionH>
+                <wp:positionV relativeFrom="paragraph">
+                  <wp:posOffset>56515</wp:posOffset>
+                </wp:positionV>
+                <wp:extent cx="1924050" cy="1504950"/>
+                <wp:effectExtent l="0" t="0" r="19050" b="19050"/>
+                <wp:wrapNone/>
+                <wp:docPr id="1" name="Oval 1"/>
+                <wp:cNvGraphicFramePr/>
+                <a:graphic xmlns:a="http://schemas.openxmlformats.org/drawingml/2006/main">
+                  <a:graphicData uri="http://schemas.microsoft.com/office/word/2010/wordprocessingShape">
+                    <wps:wsp>
+                      <wps:cNvSpPr/>
+                      <wps:spPr>
+                        <a:xfrm>
+                          <a:off x="0" y="0"/>
+                          <a:ext cx="1924050" cy="1504950"/>
+                        </a:xfrm>
+                        <a:prstGeom prst="ellipse">
+                          <a:avLst/>
+                        </a:prstGeom>
+                        <a:noFill/>
+                      </wps:spPr>
+                      <wps:style>
+                        <a:lnRef idx="2">
+                          <a:schemeClr val="accent1">
+                            <a:shade val="50000"/>
+                          </a:schemeClr>
+                        </a:lnRef>
+                        <a:fillRef idx="1">
+                          <a:schemeClr val="accent1"/>
+                        </a:fillRef>
+                        <a:effectRef idx="0">
+                          <a:schemeClr val="accent1"/>
+                        </a:effectRef>
+                        <a:fontRef idx="minor">
+                          <a:schemeClr val="lt1"/>
+                        </a:fontRef>
+                      </wps:style>
+                      <wps:txbx>
+                        <w:txbxContent>
+                          <w:p>
+                            <w:pPr>
+                              <w:rPr>
+                                <w:color w:val="000000" w:themeColor="text1"/>
+                                <w:sz w:val="16"/>
+                                <w:szCs w:val="16"/>
+                              </w:rPr>
+                            </w:pPr>
+                            <w:r>
+                              <w:rPr>
+                                <w:color w:val="000000" w:themeColor="text1"/>
+                                <w:sz w:val="16"/>
+                                <w:szCs w:val="16"/>
+                              </w:rPr>
+                              <w:t xml:space="preserve">The negative </w:t>
+                            </w:r>
+                            <w:proofErr w:type="spellStart"/>
+                            <w:r>
+                              <w:rPr>
+                                <w:color w:val="000000" w:themeColor="text1"/>
+                                <w:sz w:val="16"/>
+                                <w:szCs w:val="16"/>
+                              </w:rPr>
+                              <w:t>rvalues</w:t>
+                            </w:r>
+                            <w:proofErr w:type="spellEnd"/>
+                            <w:r>
+                              <w:rPr>
+                                <w:color w:val="000000" w:themeColor="text1"/>
+                                <w:sz w:val="16"/>
+                                <w:szCs w:val="16"/>
+                              </w:rPr>
+                              <w:t>, and lack thereof, indicate that if there is a relationship, it is an inverse relationship, meaning as time progresses, the crime rate increases.</w:t>
+                            </w:r>
+                          </w:p>
+                        </w:txbxContent>
+                      </wps:txbx>
+                      <wps:bodyPr rot="0" spcFirstLastPara="0" vertOverflow="overflow" horzOverflow="overflow" vert="horz" wrap="square" lIns="91440" tIns="45720" rIns="91440" bIns="45720" numCol="1" spcCol="0" rtlCol="0" fromWordArt="0" anchor="ctr" anchorCtr="0" forceAA="0" compatLnSpc="1">
+                        <a:prstTxWarp prst="textNoShape">
+                          <a:avLst/>
+                        </a:prstTxWarp>
+                        <a:noAutofit/>
+                      </wps:bodyPr>
+                    </wps:wsp>
+                  </a:graphicData>
+                </a:graphic>
+                <wp14:sizeRelH relativeFrom="margin">
+                  <wp14:pctWidth>0</wp14:pctWidth>
+                </wp14:sizeRelH>
+                <wp14:sizeRelV relativeFrom="margin">
+                  <wp14:pctHeight>0</wp14:pctHeight>
+                </wp14:sizeRelV>
+              </wp:anchor>
+            </w:drawing>
+          </mc:Choice>
+          <mc:Fallback>
+            <w:pict>
+              <v:oval w14:anchorId="5982DA8A" id="Oval 1" o:spid="_x0000_s1027" style="position:absolute;margin-left:0;margin-top:4.45pt;width:151.5pt;height:118.5pt;z-index:251659264;visibility:visible;mso-wrap-style:square;mso-width-percent:0;mso-height-percent:0;mso-wrap-distance-left:9pt;mso-wrap-distance-top:0;mso-wrap-distance-right:9pt;mso-wrap-distance-bottom:0;mso-position-horizontal:left;mso-position-horizontal-relative:margin;mso-position-vertical:absolute;mso-position-vertical-relative:text;mso-width-percent:0;mso-height-percent:0;mso-width-relative:margin;mso-height-relative:margin;v-text-anchor:middle" o:gfxdata="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" filled="f" strokecolor="#1f3763 [1604]" strokeweight="1pt">
+                <v:stroke joinstyle="miter"/>
+                <v:textbox>
+                  <w:txbxContent>
+                    <w:p>
+                      <w:pPr>
+                        <w:rPr>
+                          <w:color w:val="000000" w:themeColor="text1"/>
+                          <w:sz w:val="16"/>
+                          <w:szCs w:val="16"/>
+                        </w:rPr>
+                      </w:pPr>
+                      <w:r>
+                        <w:rPr>
+                          <w:color w:val="000000" w:themeColor="text1"/>
+                          <w:sz w:val="16"/>
+                          <w:szCs w:val="16"/>
+                        </w:rPr>
+                        <w:t xml:space="preserve">The negative </w:t>
+                      </w:r>
+                      <w:proofErr w:type="spellStart"/>
+                      <w:r>
+                        <w:rPr>
+                          <w:color w:val="000000" w:themeColor="text1"/>
+                          <w:sz w:val="16"/>
+                          <w:szCs w:val="16"/>
+                        </w:rPr>
+                        <w:t>rvalues</w:t>
+                      </w:r>
+                      <w:proofErr w:type="spellEnd"/>
+                      <w:r>
+                        <w:rPr>
+                          <w:color w:val="000000" w:themeColor="text1"/>
+                          <w:sz w:val="16"/>
+                          <w:szCs w:val="16"/>
+                        </w:rPr>
+                        <w:t>, and lack thereof, indicate that if there is a relationship, it is an inverse relationship, meaning as time progresses, the crime rate increases.</w:t>
+                      </w:r>
+                    </w:p>
+                  </w:txbxContent>
+                </v:textbox>
+                <w10:wrap anchorx="margin"/>
+              </v:oval>
+            </w:pict>
+          </mc:Fallback>
+        </mc:AlternateContent>
+      </w:r>
+    </w:p>
+    <w:p>
+      <w:pPr>
+        <w:spacing w:after="0" w:line="240" w:lineRule="auto"/>
+      </w:pPr>
+    </w:p>
     <w:p>
       <w:pPr>
         <w:spacing w:after="0" w:line="240" w:lineRule="auto"/>
@@ -409,10 +1188,19 @@
           <w:u w:val="single"/>
         </w:rPr>
       </w:pPr>
-      <w:r>
+    </w:p>
+    <w:p>
+      <w:pPr>
+        <w:spacing w:after="0" w:line="240" w:lineRule="auto"/>
         <w:rPr>
           <w:u w:val="single"/>
         </w:rPr>
+      </w:pPr>
+      <w:r>
+        <w:rPr>
+          <w:u w:val="single"/>
+        </w:rPr>
+        <w:lastRenderedPageBreak/>
         <w:t>Graduation Rate Comparison</w:t>
       </w:r>
     </w:p>
@@ -428,6 +1216,764 @@
       <w:pPr>
         <w:spacing w:after="0" w:line="240" w:lineRule="auto"/>
       </w:pPr>
+      <w:r>
+        <w:rPr>
+          <w:noProof/>
+        </w:rPr>
+        <mc:AlternateContent>
+          <mc:Choice Requires="wps">
+            <w:drawing>
+              <wp:anchor distT="0" distB="0" distL="114300" distR="114300" simplePos="0" relativeHeight="251664384" behindDoc="0" locked="0" layoutInCell="1" allowOverlap="1" wp14:anchorId="39534F1B" wp14:editId="152B6066">
+                <wp:simplePos x="0" y="0"/>
+                <wp:positionH relativeFrom="column">
+                  <wp:posOffset>4800600</wp:posOffset>
+                </wp:positionH>
+                <wp:positionV relativeFrom="paragraph">
+                  <wp:posOffset>1291590</wp:posOffset>
+                </wp:positionV>
+                <wp:extent cx="1435100" cy="1454150"/>
+                <wp:effectExtent l="0" t="0" r="12700" b="12700"/>
+                <wp:wrapNone/>
+                <wp:docPr id="5" name="Rectangle: Rounded Corners 5"/>
+                <wp:cNvGraphicFramePr/>
+                <a:graphic xmlns:a="http://schemas.openxmlformats.org/drawingml/2006/main">
+                  <a:graphicData uri="http://schemas.microsoft.com/office/word/2010/wordprocessingShape">
+                    <wps:wsp>
+                      <wps:cNvSpPr/>
+                      <wps:spPr>
+                        <a:xfrm>
+                          <a:off x="0" y="0"/>
+                          <a:ext cx="1435100" cy="1454150"/>
+                        </a:xfrm>
+                        <a:prstGeom prst="roundRect">
+                          <a:avLst/>
+                        </a:prstGeom>
+                        <a:noFill/>
+                      </wps:spPr>
+                      <wps:style>
+                        <a:lnRef idx="2">
+                          <a:schemeClr val="accent1">
+                            <a:shade val="50000"/>
+                          </a:schemeClr>
+                        </a:lnRef>
+                        <a:fillRef idx="1">
+                          <a:schemeClr val="accent1"/>
+                        </a:fillRef>
+                        <a:effectRef idx="0">
+                          <a:schemeClr val="accent1"/>
+                        </a:effectRef>
+                        <a:fontRef idx="minor">
+                          <a:schemeClr val="lt1"/>
+                        </a:fontRef>
+                      </wps:style>
+                      <wps:txbx>
+                        <w:txbxContent>
+                          <w:p>
+                            <w:pPr>
+                              <w:rPr>
+                                <w:color w:val="000000" w:themeColor="text1"/>
+                                <w:sz w:val="18"/>
+                                <w:szCs w:val="18"/>
+                              </w:rPr>
+                            </w:pPr>
+                            <w:r>
+                              <w:rPr>
+                                <w:color w:val="000000" w:themeColor="text1"/>
+                                <w:sz w:val="18"/>
+                                <w:szCs w:val="18"/>
+                              </w:rPr>
+                              <w:t xml:space="preserve">The </w:t>
+                            </w:r>
+                            <w:proofErr w:type="spellStart"/>
+                            <w:r>
+                              <w:rPr>
+                                <w:color w:val="000000" w:themeColor="text1"/>
+                                <w:sz w:val="18"/>
+                                <w:szCs w:val="18"/>
+                              </w:rPr>
+                              <w:t>pvalue</w:t>
+                            </w:r>
+                            <w:proofErr w:type="spellEnd"/>
+                            <w:r>
+                              <w:rPr>
+                                <w:color w:val="000000" w:themeColor="text1"/>
+                                <w:sz w:val="18"/>
+                                <w:szCs w:val="18"/>
+                              </w:rPr>
+                              <w:t xml:space="preserve"> </w:t>
+                            </w:r>
+                            <w:r>
+                              <w:rPr>
+                                <w:color w:val="000000" w:themeColor="text1"/>
+                                <w:sz w:val="18"/>
+                                <w:szCs w:val="18"/>
+                              </w:rPr>
+                              <w:t>is</w:t>
+                            </w:r>
+                            <w:r>
+                              <w:rPr>
+                                <w:color w:val="000000" w:themeColor="text1"/>
+                                <w:sz w:val="18"/>
+                                <w:szCs w:val="18"/>
+                              </w:rPr>
+                              <w:t xml:space="preserve"> very small, indicating that it supports the idea of increasing graduation rate throughout the years of the data collection.</w:t>
+                            </w:r>
+                          </w:p>
+                        </w:txbxContent>
+                      </wps:txbx>
+                      <wps:bodyPr rot="0" spcFirstLastPara="0" vertOverflow="overflow" horzOverflow="overflow" vert="horz" wrap="square" lIns="91440" tIns="45720" rIns="91440" bIns="45720" numCol="1" spcCol="0" rtlCol="0" fromWordArt="0" anchor="ctr" anchorCtr="0" forceAA="0" compatLnSpc="1">
+                        <a:prstTxWarp prst="textNoShape">
+                          <a:avLst/>
+                        </a:prstTxWarp>
+                        <a:noAutofit/>
+                      </wps:bodyPr>
+                    </wps:wsp>
+                  </a:graphicData>
+                </a:graphic>
+                <wp14:sizeRelH relativeFrom="margin">
+                  <wp14:pctWidth>0</wp14:pctWidth>
+                </wp14:sizeRelH>
+                <wp14:sizeRelV relativeFrom="margin">
+                  <wp14:pctHeight>0</wp14:pctHeight>
+                </wp14:sizeRelV>
+              </wp:anchor>
+            </w:drawing>
+          </mc:Choice>
+          <mc:Fallback>
+            <w:pict>
+              <v:roundrect w14:anchorId="39534F1B" id="Rectangle: Rounded Corners 5" o:spid="_x0000_s1028" style="position:absolute;margin-left:378pt;margin-top:101.7pt;width:113pt;height:114.5pt;z-index:251664384;visibility:visible;mso-wrap-style:square;mso-width-percent:0;mso-height-percent:0;mso-wrap-distance-left:9pt;mso-wrap-distance-top:0;mso-wrap-distance-right:9pt;mso-wrap-distance-bottom:0;mso-position-horizontal:absolute;mso-position-horizontal-relative:text;mso-position-vertical:absolute;mso-position-vertical-relative:text;mso-width-percent:0;mso-height-percent:0;mso-width-relative:margin;mso-height-relative:margin;v-text-anchor:middle" arcsize="10923f" o:gfxdata="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" filled="f" strokecolor="#1f3763 [1604]" strokeweight="1pt">
+                <v:stroke joinstyle="miter"/>
+                <v:textbox>
+                  <w:txbxContent>
+                    <w:p>
+                      <w:pPr>
+                        <w:rPr>
+                          <w:color w:val="000000" w:themeColor="text1"/>
+                          <w:sz w:val="18"/>
+                          <w:szCs w:val="18"/>
+                        </w:rPr>
+                      </w:pPr>
+                      <w:r>
+                        <w:rPr>
+                          <w:color w:val="000000" w:themeColor="text1"/>
+                          <w:sz w:val="18"/>
+                          <w:szCs w:val="18"/>
+                        </w:rPr>
+                        <w:t xml:space="preserve">The </w:t>
+                      </w:r>
+                      <w:proofErr w:type="spellStart"/>
+                      <w:r>
+                        <w:rPr>
+                          <w:color w:val="000000" w:themeColor="text1"/>
+                          <w:sz w:val="18"/>
+                          <w:szCs w:val="18"/>
+                        </w:rPr>
+                        <w:t>pvalue</w:t>
+                      </w:r>
+                      <w:proofErr w:type="spellEnd"/>
+                      <w:r>
+                        <w:rPr>
+                          <w:color w:val="000000" w:themeColor="text1"/>
+                          <w:sz w:val="18"/>
+                          <w:szCs w:val="18"/>
+                        </w:rPr>
+                        <w:t xml:space="preserve"> </w:t>
+                      </w:r>
+                      <w:r>
+                        <w:rPr>
+                          <w:color w:val="000000" w:themeColor="text1"/>
+                          <w:sz w:val="18"/>
+                          <w:szCs w:val="18"/>
+                        </w:rPr>
+                        <w:t>is</w:t>
+                      </w:r>
+                      <w:r>
+                        <w:rPr>
+                          <w:color w:val="000000" w:themeColor="text1"/>
+                          <w:sz w:val="18"/>
+                          <w:szCs w:val="18"/>
+                        </w:rPr>
+                        <w:t xml:space="preserve"> very small, indicating that it supports the idea of increasing graduation rate throughout the years of the data collection.</w:t>
+                      </w:r>
+                    </w:p>
+                  </w:txbxContent>
+                </v:textbox>
+              </v:roundrect>
+            </w:pict>
+          </mc:Fallback>
+        </mc:AlternateContent>
+      </w:r>
+    </w:p>
+    <w:tbl>
+      <w:tblPr>
+        <w:tblStyle w:val="TableGrid"/>
+        <w:tblW w:w="0" w:type="auto"/>
+        <w:tblLook w:val="04A0" w:firstRow="1" w:lastRow="0" w:firstColumn="1" w:lastColumn="0" w:noHBand="0" w:noVBand="1"/>
+      </w:tblPr>
+      <w:tblGrid>
+        <w:gridCol w:w="1795"/>
+        <w:gridCol w:w="2430"/>
+        <w:gridCol w:w="2610"/>
+      </w:tblGrid>
+      <w:tr>
+        <w:tc>
+          <w:tcPr>
+            <w:tcW w:w="1795" w:type="dxa"/>
+          </w:tcPr>
+          <w:p>
+            <w:pPr>
+              <w:rPr>
+                <w:b/>
+                <w:bCs/>
+              </w:rPr>
+            </w:pPr>
+            <w:r>
+              <w:rPr>
+                <w:b/>
+                <w:bCs/>
+              </w:rPr>
+              <w:t>City</w:t>
+            </w:r>
+          </w:p>
+        </w:tc>
+        <w:tc>
+          <w:tcPr>
+            <w:tcW w:w="2430" w:type="dxa"/>
+          </w:tcPr>
+          <w:p>
+            <w:pPr>
+              <w:rPr>
+                <w:b/>
+                <w:bCs/>
+              </w:rPr>
+            </w:pPr>
+            <w:proofErr w:type="spellStart"/>
+            <w:r>
+              <w:rPr>
+                <w:b/>
+                <w:bCs/>
+              </w:rPr>
+              <w:t>rvalue</w:t>
+            </w:r>
+            <w:proofErr w:type="spellEnd"/>
+            <w:r>
+              <w:rPr>
+                <w:b/>
+                <w:bCs/>
+              </w:rPr>
+              <w:t xml:space="preserve"> </w:t>
+            </w:r>
+          </w:p>
+          <w:p>
+            <w:r>
+              <w:t>Linear Regression</w:t>
+            </w:r>
+          </w:p>
+        </w:tc>
+        <w:tc>
+          <w:tcPr>
+            <w:tcW w:w="2610" w:type="dxa"/>
+          </w:tcPr>
+          <w:p>
+            <w:pPr>
+              <w:rPr>
+                <w:b/>
+                <w:bCs/>
+              </w:rPr>
+            </w:pPr>
+            <w:proofErr w:type="spellStart"/>
+            <w:r>
+              <w:rPr>
+                <w:b/>
+                <w:bCs/>
+              </w:rPr>
+              <w:t>pvalue</w:t>
+            </w:r>
+            <w:proofErr w:type="spellEnd"/>
+            <w:r>
+              <w:rPr>
+                <w:b/>
+                <w:bCs/>
+              </w:rPr>
+              <w:t xml:space="preserve"> </w:t>
+            </w:r>
+          </w:p>
+          <w:p>
+            <w:r>
+              <w:t>Hypothesis Test</w:t>
+            </w:r>
+          </w:p>
+        </w:tc>
+      </w:tr>
+      <w:tr>
+        <w:tc>
+          <w:tcPr>
+            <w:tcW w:w="1795" w:type="dxa"/>
+          </w:tcPr>
+          <w:p>
+            <w:r>
+              <w:t>Los Angeles</w:t>
+            </w:r>
+          </w:p>
+        </w:tc>
+        <w:tc>
+          <w:tcPr>
+            <w:tcW w:w="2430" w:type="dxa"/>
+          </w:tcPr>
+          <w:p>
+            <w:r>
+              <w:t>0.994</w:t>
+            </w:r>
+          </w:p>
+        </w:tc>
+        <w:tc>
+          <w:tcPr>
+            <w:tcW w:w="2610" w:type="dxa"/>
+          </w:tcPr>
+          <w:p>
+            <w:r>
+              <w:t>0.</w:t>
+            </w:r>
+            <w:r>
+              <w:t>00000500</w:t>
+            </w:r>
+          </w:p>
+        </w:tc>
+      </w:tr>
+      <w:tr>
+        <w:tc>
+          <w:tcPr>
+            <w:tcW w:w="1795" w:type="dxa"/>
+          </w:tcPr>
+          <w:p>
+            <w:r>
+              <w:t>New York City</w:t>
+            </w:r>
+          </w:p>
+        </w:tc>
+        <w:tc>
+          <w:tcPr>
+            <w:tcW w:w="2430" w:type="dxa"/>
+          </w:tcPr>
+          <w:p>
+            <w:r>
+              <w:t>0.992</w:t>
+            </w:r>
+          </w:p>
+        </w:tc>
+        <w:tc>
+          <w:tcPr>
+            <w:tcW w:w="2610" w:type="dxa"/>
+          </w:tcPr>
+          <w:p>
+            <w:r>
+              <w:t>0.0000119</w:t>
+            </w:r>
+          </w:p>
+        </w:tc>
+      </w:tr>
+      <w:tr>
+        <w:tc>
+          <w:tcPr>
+            <w:tcW w:w="1795" w:type="dxa"/>
+          </w:tcPr>
+          <w:p>
+            <w:r>
+              <w:t>Chicago</w:t>
+            </w:r>
+          </w:p>
+        </w:tc>
+        <w:tc>
+          <w:tcPr>
+            <w:tcW w:w="2430" w:type="dxa"/>
+          </w:tcPr>
+          <w:p>
+            <w:r>
+              <w:t>0.993</w:t>
+            </w:r>
+          </w:p>
+        </w:tc>
+        <w:tc>
+          <w:tcPr>
+            <w:tcW w:w="2610" w:type="dxa"/>
+          </w:tcPr>
+          <w:p>
+            <w:r>
+              <w:t>0.00000848</w:t>
+            </w:r>
+          </w:p>
+        </w:tc>
+      </w:tr>
+      <w:tr>
+        <w:tc>
+          <w:tcPr>
+            <w:tcW w:w="1795" w:type="dxa"/>
+          </w:tcPr>
+          <w:p>
+            <w:r>
+              <w:t>Tampa</w:t>
+            </w:r>
+          </w:p>
+        </w:tc>
+        <w:tc>
+          <w:tcPr>
+            <w:tcW w:w="2430" w:type="dxa"/>
+          </w:tcPr>
+          <w:p>
+            <w:r>
+              <w:t>0.975</w:t>
+            </w:r>
+          </w:p>
+        </w:tc>
+        <w:tc>
+          <w:tcPr>
+            <w:tcW w:w="2610" w:type="dxa"/>
+          </w:tcPr>
+          <w:p>
+            <w:r>
+              <w:t>0.000</w:t>
+            </w:r>
+            <w:r>
+              <w:t>19</w:t>
+            </w:r>
+          </w:p>
+        </w:tc>
+      </w:tr>
+      <w:tr>
+        <w:tc>
+          <w:tcPr>
+            <w:tcW w:w="1795" w:type="dxa"/>
+          </w:tcPr>
+          <w:p>
+            <w:r>
+              <w:t>Washington, D.C.</w:t>
+            </w:r>
+          </w:p>
+        </w:tc>
+        <w:tc>
+          <w:tcPr>
+            <w:tcW w:w="2430" w:type="dxa"/>
+          </w:tcPr>
+          <w:p>
+            <w:r>
+              <w:t>0.994</w:t>
+            </w:r>
+          </w:p>
+        </w:tc>
+        <w:tc>
+          <w:tcPr>
+            <w:tcW w:w="2610" w:type="dxa"/>
+          </w:tcPr>
+          <w:p>
+            <w:r>
+              <w:t>0.0000059</w:t>
+            </w:r>
+          </w:p>
+        </w:tc>
+      </w:tr>
+      <w:tr>
+        <w:tc>
+          <w:tcPr>
+            <w:tcW w:w="1795" w:type="dxa"/>
+          </w:tcPr>
+          <w:p>
+            <w:r>
+              <w:t>U.S. Average</w:t>
+            </w:r>
+          </w:p>
+        </w:tc>
+        <w:tc>
+          <w:tcPr>
+            <w:tcW w:w="2430" w:type="dxa"/>
+          </w:tcPr>
+          <w:p>
+            <w:r>
+              <w:t>1.0</w:t>
+            </w:r>
+          </w:p>
+        </w:tc>
+        <w:tc>
+          <w:tcPr>
+            <w:tcW w:w="2610" w:type="dxa"/>
+          </w:tcPr>
+          <w:p>
+            <w:pPr>
+              <w:rPr>
+                <w:vertAlign w:val="superscript"/>
+              </w:rPr>
+            </w:pPr>
+            <w:r>
+              <w:t>1.9206 x 10</w:t>
+            </w:r>
+            <w:r>
+              <w:rPr>
+                <w:vertAlign w:val="superscript"/>
+              </w:rPr>
+              <w:t>-50</w:t>
+            </w:r>
+          </w:p>
+        </w:tc>
+      </w:tr>
+    </w:tbl>
+    <w:tbl>
+      <w:tblPr>
+        <w:tblpPr w:leftFromText="180" w:rightFromText="180" w:vertAnchor="text" w:horzAnchor="margin" w:tblpXSpec="right" w:tblpY="-2081"/>
+        <w:tblW w:w="0" w:type="auto"/>
+        <w:tblBorders>
+          <w:top w:val="single" w:sz="4" w:space="0" w:color="auto"/>
+          <w:left w:val="single" w:sz="4" w:space="0" w:color="auto"/>
+          <w:bottom w:val="single" w:sz="4" w:space="0" w:color="auto"/>
+          <w:right w:val="single" w:sz="4" w:space="0" w:color="auto"/>
+          <w:insideH w:val="single" w:sz="4" w:space="0" w:color="auto"/>
+          <w:insideV w:val="single" w:sz="4" w:space="0" w:color="auto"/>
+        </w:tblBorders>
+        <w:tblLook w:val="0000" w:firstRow="0" w:lastRow="0" w:firstColumn="0" w:lastColumn="0" w:noHBand="0" w:noVBand="0"/>
+      </w:tblPr>
+      <w:tblGrid>
+        <w:gridCol w:w="1615"/>
+      </w:tblGrid>
+      <w:tr>
+        <w:tblPrEx>
+          <w:tblCellMar>
+            <w:top w:w="0" w:type="dxa"/>
+            <w:bottom w:w="0" w:type="dxa"/>
+          </w:tblCellMar>
+        </w:tblPrEx>
+        <w:trPr>
+          <w:trHeight w:val="970"/>
+        </w:trPr>
+        <w:tc>
+          <w:tcPr>
+            <w:tcW w:w="1615" w:type="dxa"/>
+          </w:tcPr>
+          <w:p>
+            <w:pPr>
+              <w:spacing w:after="0" w:line="240" w:lineRule="auto"/>
+              <w:ind w:left="10"/>
+            </w:pPr>
+            <w:bookmarkStart w:id="0" w:name="_Hlk14465266"/>
+            <w:r>
+              <w:t>ANOVA</w:t>
+            </w:r>
+          </w:p>
+          <w:p>
+            <w:pPr>
+              <w:spacing w:after="0" w:line="240" w:lineRule="auto"/>
+              <w:ind w:left="10"/>
+            </w:pPr>
+            <w:r>
+              <w:t xml:space="preserve">F = </w:t>
+            </w:r>
+            <w:r>
+              <w:t>96.20</w:t>
+            </w:r>
+          </w:p>
+          <w:p>
+            <w:pPr>
+              <w:spacing w:after="0" w:line="240" w:lineRule="auto"/>
+              <w:ind w:left="10"/>
+              <w:rPr>
+                <w:vertAlign w:val="superscript"/>
+              </w:rPr>
+            </w:pPr>
+            <w:r>
+              <w:t xml:space="preserve">P = </w:t>
+            </w:r>
+            <w:r>
+              <w:t>8.48 x 10</w:t>
+            </w:r>
+            <w:r>
+              <w:rPr>
+                <w:vertAlign w:val="superscript"/>
+              </w:rPr>
+              <w:t>-20</w:t>
+            </w:r>
+          </w:p>
+        </w:tc>
+      </w:tr>
+      <w:bookmarkEnd w:id="0"/>
+    </w:tbl>
+    <w:p>
+      <w:pPr>
+        <w:spacing w:after="0" w:line="240" w:lineRule="auto"/>
+      </w:pPr>
+    </w:p>
+    <w:p>
+      <w:pPr>
+        <w:spacing w:after="0" w:line="240" w:lineRule="auto"/>
+      </w:pPr>
+      <w:r>
+        <w:rPr>
+          <w:noProof/>
+        </w:rPr>
+        <mc:AlternateContent>
+          <mc:Choice Requires="wps">
+            <w:drawing>
+              <wp:anchor distT="0" distB="0" distL="114300" distR="114300" simplePos="0" relativeHeight="251662336" behindDoc="0" locked="0" layoutInCell="1" allowOverlap="1" wp14:anchorId="5BF1F729" wp14:editId="4613E155">
+                <wp:simplePos x="0" y="0"/>
+                <wp:positionH relativeFrom="margin">
+                  <wp:posOffset>177800</wp:posOffset>
+                </wp:positionH>
+                <wp:positionV relativeFrom="paragraph">
+                  <wp:posOffset>26035</wp:posOffset>
+                </wp:positionV>
+                <wp:extent cx="1530350" cy="1295400"/>
+                <wp:effectExtent l="0" t="0" r="12700" b="19050"/>
+                <wp:wrapNone/>
+                <wp:docPr id="4" name="Oval 4"/>
+                <wp:cNvGraphicFramePr/>
+                <a:graphic xmlns:a="http://schemas.openxmlformats.org/drawingml/2006/main">
+                  <a:graphicData uri="http://schemas.microsoft.com/office/word/2010/wordprocessingShape">
+                    <wps:wsp>
+                      <wps:cNvSpPr/>
+                      <wps:spPr>
+                        <a:xfrm>
+                          <a:off x="0" y="0"/>
+                          <a:ext cx="1530350" cy="1295400"/>
+                        </a:xfrm>
+                        <a:prstGeom prst="ellipse">
+                          <a:avLst/>
+                        </a:prstGeom>
+                        <a:noFill/>
+                      </wps:spPr>
+                      <wps:style>
+                        <a:lnRef idx="2">
+                          <a:schemeClr val="accent1">
+                            <a:shade val="50000"/>
+                          </a:schemeClr>
+                        </a:lnRef>
+                        <a:fillRef idx="1">
+                          <a:schemeClr val="accent1"/>
+                        </a:fillRef>
+                        <a:effectRef idx="0">
+                          <a:schemeClr val="accent1"/>
+                        </a:effectRef>
+                        <a:fontRef idx="minor">
+                          <a:schemeClr val="lt1"/>
+                        </a:fontRef>
+                      </wps:style>
+                      <wps:txbx>
+                        <w:txbxContent>
+                          <w:p>
+                            <w:pPr>
+                              <w:rPr>
+                                <w:color w:val="000000" w:themeColor="text1"/>
+                                <w:sz w:val="16"/>
+                                <w:szCs w:val="16"/>
+                              </w:rPr>
+                            </w:pPr>
+                            <w:r>
+                              <w:rPr>
+                                <w:color w:val="000000" w:themeColor="text1"/>
+                                <w:sz w:val="16"/>
+                                <w:szCs w:val="16"/>
+                              </w:rPr>
+                              <w:t xml:space="preserve">The positive </w:t>
+                            </w:r>
+                            <w:proofErr w:type="spellStart"/>
+                            <w:r>
+                              <w:rPr>
+                                <w:color w:val="000000" w:themeColor="text1"/>
+                                <w:sz w:val="16"/>
+                                <w:szCs w:val="16"/>
+                              </w:rPr>
+                              <w:t>rvalues</w:t>
+                            </w:r>
+                            <w:proofErr w:type="spellEnd"/>
+                            <w:r>
+                              <w:rPr>
+                                <w:color w:val="000000" w:themeColor="text1"/>
+                                <w:sz w:val="16"/>
+                                <w:szCs w:val="16"/>
+                              </w:rPr>
+                              <w:t xml:space="preserve"> show a direct correlation. With each year, the high school graduation rate increases.</w:t>
+                            </w:r>
+                            <w:r>
+                              <w:rPr>
+                                <w:color w:val="000000" w:themeColor="text1"/>
+                                <w:sz w:val="16"/>
+                                <w:szCs w:val="16"/>
+                              </w:rPr>
+                              <w:t xml:space="preserve"> </w:t>
+                            </w:r>
+                          </w:p>
+                        </w:txbxContent>
+                      </wps:txbx>
+                      <wps:bodyPr rot="0" spcFirstLastPara="0" vertOverflow="overflow" horzOverflow="overflow" vert="horz" wrap="square" lIns="91440" tIns="45720" rIns="91440" bIns="45720" numCol="1" spcCol="0" rtlCol="0" fromWordArt="0" anchor="ctr" anchorCtr="0" forceAA="0" compatLnSpc="1">
+                        <a:prstTxWarp prst="textNoShape">
+                          <a:avLst/>
+                        </a:prstTxWarp>
+                        <a:noAutofit/>
+                      </wps:bodyPr>
+                    </wps:wsp>
+                  </a:graphicData>
+                </a:graphic>
+                <wp14:sizeRelH relativeFrom="margin">
+                  <wp14:pctWidth>0</wp14:pctWidth>
+                </wp14:sizeRelH>
+                <wp14:sizeRelV relativeFrom="margin">
+                  <wp14:pctHeight>0</wp14:pctHeight>
+                </wp14:sizeRelV>
+              </wp:anchor>
+            </w:drawing>
+          </mc:Choice>
+          <mc:Fallback>
+            <w:pict>
+              <v:oval w14:anchorId="5BF1F729" id="Oval 4" o:spid="_x0000_s1029" style="position:absolute;margin-left:14pt;margin-top:2.05pt;width:120.5pt;height:102pt;z-index:251662336;visibility:visible;mso-wrap-style:square;mso-width-percent:0;mso-height-percent:0;mso-wrap-distance-left:9pt;mso-wrap-distance-top:0;mso-wrap-distance-right:9pt;mso-wrap-distance-bottom:0;mso-position-horizontal:absolute;mso-position-horizontal-relative:margin;mso-position-vertical:absolute;mso-position-vertical-relative:text;mso-width-percent:0;mso-height-percent:0;mso-width-relative:margin;mso-height-relative:margin;v-text-anchor:middle" o:gfxdata="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" filled="f" strokecolor="#1f3763 [1604]" strokeweight="1pt">
+                <v:stroke joinstyle="miter"/>
+                <v:textbox>
+                  <w:txbxContent>
+                    <w:p>
+                      <w:pPr>
+                        <w:rPr>
+                          <w:color w:val="000000" w:themeColor="text1"/>
+                          <w:sz w:val="16"/>
+                          <w:szCs w:val="16"/>
+                        </w:rPr>
+                      </w:pPr>
+                      <w:r>
+                        <w:rPr>
+                          <w:color w:val="000000" w:themeColor="text1"/>
+                          <w:sz w:val="16"/>
+                          <w:szCs w:val="16"/>
+                        </w:rPr>
+                        <w:t xml:space="preserve">The positive </w:t>
+                      </w:r>
+                      <w:proofErr w:type="spellStart"/>
+                      <w:r>
+                        <w:rPr>
+                          <w:color w:val="000000" w:themeColor="text1"/>
+                          <w:sz w:val="16"/>
+                          <w:szCs w:val="16"/>
+                        </w:rPr>
+                        <w:t>rvalues</w:t>
+                      </w:r>
+                      <w:proofErr w:type="spellEnd"/>
+                      <w:r>
+                        <w:rPr>
+                          <w:color w:val="000000" w:themeColor="text1"/>
+                          <w:sz w:val="16"/>
+                          <w:szCs w:val="16"/>
+                        </w:rPr>
+                        <w:t xml:space="preserve"> show a direct correlation. With each year, the high school graduation rate increases.</w:t>
+                      </w:r>
+                      <w:r>
+                        <w:rPr>
+                          <w:color w:val="000000" w:themeColor="text1"/>
+                          <w:sz w:val="16"/>
+                          <w:szCs w:val="16"/>
+                        </w:rPr>
+                        <w:t xml:space="preserve"> </w:t>
+                      </w:r>
+                    </w:p>
+                  </w:txbxContent>
+                </v:textbox>
+                <w10:wrap anchorx="margin"/>
+              </v:oval>
+            </w:pict>
+          </mc:Fallback>
+        </mc:AlternateContent>
+      </w:r>
     </w:p>
     <w:p>
       <w:pPr>
@@ -436,10 +1982,74 @@
           <w:u w:val="single"/>
         </w:rPr>
       </w:pPr>
-      <w:r>
+    </w:p>
+    <w:p>
+      <w:pPr>
+        <w:spacing w:after="0" w:line="240" w:lineRule="auto"/>
         <w:rPr>
           <w:u w:val="single"/>
         </w:rPr>
+      </w:pPr>
+    </w:p>
+    <w:p>
+      <w:pPr>
+        <w:spacing w:after="0" w:line="240" w:lineRule="auto"/>
+        <w:rPr>
+          <w:u w:val="single"/>
+        </w:rPr>
+      </w:pPr>
+    </w:p>
+    <w:p>
+      <w:pPr>
+        <w:spacing w:after="0" w:line="240" w:lineRule="auto"/>
+        <w:rPr>
+          <w:u w:val="single"/>
+        </w:rPr>
+      </w:pPr>
+    </w:p>
+    <w:p>
+      <w:pPr>
+        <w:spacing w:after="0" w:line="240" w:lineRule="auto"/>
+        <w:rPr>
+          <w:u w:val="single"/>
+        </w:rPr>
+      </w:pPr>
+    </w:p>
+    <w:p>
+      <w:pPr>
+        <w:spacing w:after="0" w:line="240" w:lineRule="auto"/>
+        <w:rPr>
+          <w:u w:val="single"/>
+        </w:rPr>
+      </w:pPr>
+    </w:p>
+    <w:p>
+      <w:pPr>
+        <w:spacing w:after="0" w:line="240" w:lineRule="auto"/>
+        <w:rPr>
+          <w:u w:val="single"/>
+        </w:rPr>
+      </w:pPr>
+    </w:p>
+    <w:p>
+      <w:pPr>
+        <w:spacing w:after="0" w:line="240" w:lineRule="auto"/>
+        <w:rPr>
+          <w:u w:val="single"/>
+        </w:rPr>
+      </w:pPr>
+    </w:p>
+    <w:p>
+      <w:pPr>
+        <w:spacing w:after="0" w:line="240" w:lineRule="auto"/>
+        <w:rPr>
+          <w:u w:val="single"/>
+        </w:rPr>
+      </w:pPr>
+      <w:r>
+        <w:rPr>
+          <w:u w:val="single"/>
+        </w:rPr>
         <w:t>Poverty Rate Comparison</w:t>
       </w:r>
     </w:p>
@@ -463,10 +2073,839 @@
     <w:p>
       <w:pPr>
         <w:spacing w:after="0" w:line="240" w:lineRule="auto"/>
+      </w:pPr>
+      <w:r>
+        <w:rPr>
+          <w:noProof/>
+        </w:rPr>
+        <mc:AlternateContent>
+          <mc:Choice Requires="wps">
+            <w:drawing>
+              <wp:anchor distT="0" distB="0" distL="114300" distR="114300" simplePos="0" relativeHeight="251668480" behindDoc="0" locked="0" layoutInCell="1" allowOverlap="1" wp14:anchorId="783935AB" wp14:editId="7B98DC5C">
+                <wp:simplePos x="0" y="0"/>
+                <wp:positionH relativeFrom="column">
+                  <wp:posOffset>4832350</wp:posOffset>
+                </wp:positionH>
+                <wp:positionV relativeFrom="paragraph">
+                  <wp:posOffset>1249045</wp:posOffset>
+                </wp:positionV>
+                <wp:extent cx="1435100" cy="1454150"/>
+                <wp:effectExtent l="0" t="0" r="12700" b="12700"/>
+                <wp:wrapNone/>
+                <wp:docPr id="7" name="Rectangle: Rounded Corners 7"/>
+                <wp:cNvGraphicFramePr/>
+                <a:graphic xmlns:a="http://schemas.openxmlformats.org/drawingml/2006/main">
+                  <a:graphicData uri="http://schemas.microsoft.com/office/word/2010/wordprocessingShape">
+                    <wps:wsp>
+                      <wps:cNvSpPr/>
+                      <wps:spPr>
+                        <a:xfrm>
+                          <a:off x="0" y="0"/>
+                          <a:ext cx="1435100" cy="1454150"/>
+                        </a:xfrm>
+                        <a:prstGeom prst="roundRect">
+                          <a:avLst/>
+                        </a:prstGeom>
+                        <a:noFill/>
+                      </wps:spPr>
+                      <wps:style>
+                        <a:lnRef idx="2">
+                          <a:schemeClr val="accent1">
+                            <a:shade val="50000"/>
+                          </a:schemeClr>
+                        </a:lnRef>
+                        <a:fillRef idx="1">
+                          <a:schemeClr val="accent1"/>
+                        </a:fillRef>
+                        <a:effectRef idx="0">
+                          <a:schemeClr val="accent1"/>
+                        </a:effectRef>
+                        <a:fontRef idx="minor">
+                          <a:schemeClr val="lt1"/>
+                        </a:fontRef>
+                      </wps:style>
+                      <wps:txbx>
+                        <w:txbxContent>
+                          <w:p>
+                            <w:pPr>
+                              <w:rPr>
+                                <w:color w:val="000000" w:themeColor="text1"/>
+                                <w:sz w:val="18"/>
+                                <w:szCs w:val="18"/>
+                              </w:rPr>
+                            </w:pPr>
+                            <w:r>
+                              <w:rPr>
+                                <w:color w:val="000000" w:themeColor="text1"/>
+                                <w:sz w:val="18"/>
+                                <w:szCs w:val="18"/>
+                              </w:rPr>
+                              <w:t>The</w:t>
+                            </w:r>
+                            <w:r>
+                              <w:rPr>
+                                <w:color w:val="000000" w:themeColor="text1"/>
+                                <w:sz w:val="18"/>
+                                <w:szCs w:val="18"/>
+                              </w:rPr>
+                              <w:t xml:space="preserve"> </w:t>
+                            </w:r>
+                            <w:proofErr w:type="spellStart"/>
+                            <w:r>
+                              <w:rPr>
+                                <w:color w:val="000000" w:themeColor="text1"/>
+                                <w:sz w:val="18"/>
+                                <w:szCs w:val="18"/>
+                              </w:rPr>
+                              <w:t>pvalue</w:t>
+                            </w:r>
+                            <w:proofErr w:type="spellEnd"/>
+                            <w:r>
+                              <w:rPr>
+                                <w:color w:val="000000" w:themeColor="text1"/>
+                                <w:sz w:val="18"/>
+                                <w:szCs w:val="18"/>
+                              </w:rPr>
+                              <w:t xml:space="preserve"> </w:t>
+                            </w:r>
+                            <w:r>
+                              <w:rPr>
+                                <w:color w:val="000000" w:themeColor="text1"/>
+                                <w:sz w:val="18"/>
+                                <w:szCs w:val="18"/>
+                              </w:rPr>
+                              <w:t>is</w:t>
+                            </w:r>
+                            <w:r>
+                              <w:rPr>
+                                <w:color w:val="000000" w:themeColor="text1"/>
+                                <w:sz w:val="18"/>
+                                <w:szCs w:val="18"/>
+                              </w:rPr>
+                              <w:t xml:space="preserve"> very small, indicating that it </w:t>
+                            </w:r>
+                            <w:r>
+                              <w:rPr>
+                                <w:color w:val="000000" w:themeColor="text1"/>
+                                <w:sz w:val="18"/>
+                                <w:szCs w:val="18"/>
+                              </w:rPr>
+                              <w:t>finds significance in relation to the hypothesis and the decrease in poverty rate over the years.</w:t>
+                            </w:r>
+                          </w:p>
+                        </w:txbxContent>
+                      </wps:txbx>
+                      <wps:bodyPr rot="0" spcFirstLastPara="0" vertOverflow="overflow" horzOverflow="overflow" vert="horz" wrap="square" lIns="91440" tIns="45720" rIns="91440" bIns="45720" numCol="1" spcCol="0" rtlCol="0" fromWordArt="0" anchor="ctr" anchorCtr="0" forceAA="0" compatLnSpc="1">
+                        <a:prstTxWarp prst="textNoShape">
+                          <a:avLst/>
+                        </a:prstTxWarp>
+                        <a:noAutofit/>
+                      </wps:bodyPr>
+                    </wps:wsp>
+                  </a:graphicData>
+                </a:graphic>
+                <wp14:sizeRelH relativeFrom="margin">
+                  <wp14:pctWidth>0</wp14:pctWidth>
+                </wp14:sizeRelH>
+                <wp14:sizeRelV relativeFrom="margin">
+                  <wp14:pctHeight>0</wp14:pctHeight>
+                </wp14:sizeRelV>
+              </wp:anchor>
+            </w:drawing>
+          </mc:Choice>
+          <mc:Fallback>
+            <w:pict>
+              <v:roundrect w14:anchorId="783935AB" id="Rectangle: Rounded Corners 7" o:spid="_x0000_s1030" style="position:absolute;margin-left:380.5pt;margin-top:98.35pt;width:113pt;height:114.5pt;z-index:251668480;visibility:visible;mso-wrap-style:square;mso-width-percent:0;mso-height-percent:0;mso-wrap-distance-left:9pt;mso-wrap-distance-top:0;mso-wrap-distance-right:9pt;mso-wrap-distance-bottom:0;mso-position-horizontal:absolute;mso-position-horizontal-relative:text;mso-position-vertical:absolute;mso-position-vertical-relative:text;mso-width-percent:0;mso-height-percent:0;mso-width-relative:margin;mso-height-relative:margin;v-text-anchor:middle" arcsize="10923f" o:gfxdata="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" filled="f" strokecolor="#1f3763 [1604]" strokeweight="1pt">
+                <v:stroke joinstyle="miter"/>
+                <v:textbox>
+                  <w:txbxContent>
+                    <w:p>
+                      <w:pPr>
+                        <w:rPr>
+                          <w:color w:val="000000" w:themeColor="text1"/>
+                          <w:sz w:val="18"/>
+                          <w:szCs w:val="18"/>
+                        </w:rPr>
+                      </w:pPr>
+                      <w:r>
+                        <w:rPr>
+                          <w:color w:val="000000" w:themeColor="text1"/>
+                          <w:sz w:val="18"/>
+                          <w:szCs w:val="18"/>
+                        </w:rPr>
+                        <w:t>The</w:t>
+                      </w:r>
+                      <w:r>
+                        <w:rPr>
+                          <w:color w:val="000000" w:themeColor="text1"/>
+                          <w:sz w:val="18"/>
+                          <w:szCs w:val="18"/>
+                        </w:rPr>
+                        <w:t xml:space="preserve"> </w:t>
+                      </w:r>
+                      <w:proofErr w:type="spellStart"/>
+                      <w:r>
+                        <w:rPr>
+                          <w:color w:val="000000" w:themeColor="text1"/>
+                          <w:sz w:val="18"/>
+                          <w:szCs w:val="18"/>
+                        </w:rPr>
+                        <w:t>pvalue</w:t>
+                      </w:r>
+                      <w:proofErr w:type="spellEnd"/>
+                      <w:r>
+                        <w:rPr>
+                          <w:color w:val="000000" w:themeColor="text1"/>
+                          <w:sz w:val="18"/>
+                          <w:szCs w:val="18"/>
+                        </w:rPr>
+                        <w:t xml:space="preserve"> </w:t>
+                      </w:r>
+                      <w:r>
+                        <w:rPr>
+                          <w:color w:val="000000" w:themeColor="text1"/>
+                          <w:sz w:val="18"/>
+                          <w:szCs w:val="18"/>
+                        </w:rPr>
+                        <w:t>is</w:t>
+                      </w:r>
+                      <w:r>
+                        <w:rPr>
+                          <w:color w:val="000000" w:themeColor="text1"/>
+                          <w:sz w:val="18"/>
+                          <w:szCs w:val="18"/>
+                        </w:rPr>
+                        <w:t xml:space="preserve"> very small, indicating that it </w:t>
+                      </w:r>
+                      <w:r>
+                        <w:rPr>
+                          <w:color w:val="000000" w:themeColor="text1"/>
+                          <w:sz w:val="18"/>
+                          <w:szCs w:val="18"/>
+                        </w:rPr>
+                        <w:t>finds significance in relation to the hypothesis and the decrease in poverty rate over the years.</w:t>
+                      </w:r>
+                    </w:p>
+                  </w:txbxContent>
+                </v:textbox>
+              </v:roundrect>
+            </w:pict>
+          </mc:Fallback>
+        </mc:AlternateContent>
+      </w:r>
+    </w:p>
+    <w:tbl>
+      <w:tblPr>
+        <w:tblStyle w:val="TableGrid"/>
+        <w:tblW w:w="0" w:type="auto"/>
+        <w:tblLook w:val="04A0" w:firstRow="1" w:lastRow="0" w:firstColumn="1" w:lastColumn="0" w:noHBand="0" w:noVBand="1"/>
+      </w:tblPr>
+      <w:tblGrid>
+        <w:gridCol w:w="1795"/>
+        <w:gridCol w:w="2430"/>
+        <w:gridCol w:w="2610"/>
+      </w:tblGrid>
+      <w:tr>
+        <w:tc>
+          <w:tcPr>
+            <w:tcW w:w="1795" w:type="dxa"/>
+          </w:tcPr>
+          <w:p>
+            <w:pPr>
+              <w:rPr>
+                <w:b/>
+                <w:bCs/>
+              </w:rPr>
+            </w:pPr>
+            <w:r>
+              <w:rPr>
+                <w:b/>
+                <w:bCs/>
+              </w:rPr>
+              <w:t>City</w:t>
+            </w:r>
+          </w:p>
+        </w:tc>
+        <w:tc>
+          <w:tcPr>
+            <w:tcW w:w="2430" w:type="dxa"/>
+          </w:tcPr>
+          <w:p>
+            <w:pPr>
+              <w:rPr>
+                <w:b/>
+                <w:bCs/>
+              </w:rPr>
+            </w:pPr>
+            <w:proofErr w:type="spellStart"/>
+            <w:r>
+              <w:rPr>
+                <w:b/>
+                <w:bCs/>
+              </w:rPr>
+              <w:t>rvalue</w:t>
+            </w:r>
+            <w:proofErr w:type="spellEnd"/>
+            <w:r>
+              <w:rPr>
+                <w:b/>
+                <w:bCs/>
+              </w:rPr>
+              <w:t xml:space="preserve"> </w:t>
+            </w:r>
+          </w:p>
+          <w:p>
+            <w:r>
+              <w:t>Linear Regression</w:t>
+            </w:r>
+          </w:p>
+        </w:tc>
+        <w:tc>
+          <w:tcPr>
+            <w:tcW w:w="2610" w:type="dxa"/>
+          </w:tcPr>
+          <w:p>
+            <w:pPr>
+              <w:rPr>
+                <w:b/>
+                <w:bCs/>
+              </w:rPr>
+            </w:pPr>
+            <w:proofErr w:type="spellStart"/>
+            <w:r>
+              <w:rPr>
+                <w:b/>
+                <w:bCs/>
+              </w:rPr>
+              <w:t>pvalue</w:t>
+            </w:r>
+            <w:proofErr w:type="spellEnd"/>
+            <w:r>
+              <w:rPr>
+                <w:b/>
+                <w:bCs/>
+              </w:rPr>
+              <w:t xml:space="preserve"> </w:t>
+            </w:r>
+          </w:p>
+          <w:p>
+            <w:r>
+              <w:t>Hypothesis Test</w:t>
+            </w:r>
+          </w:p>
+        </w:tc>
+      </w:tr>
+      <w:tr>
+        <w:tc>
+          <w:tcPr>
+            <w:tcW w:w="1795" w:type="dxa"/>
+          </w:tcPr>
+          <w:p>
+            <w:r>
+              <w:t>Los Angeles</w:t>
+            </w:r>
+          </w:p>
+        </w:tc>
+        <w:tc>
+          <w:tcPr>
+            <w:tcW w:w="2430" w:type="dxa"/>
+          </w:tcPr>
+          <w:p>
+            <w:r>
+              <w:t>-0.893</w:t>
+            </w:r>
+          </w:p>
+        </w:tc>
+        <w:tc>
+          <w:tcPr>
+            <w:tcW w:w="2610" w:type="dxa"/>
+          </w:tcPr>
+          <w:p>
+            <w:r>
+              <w:t>0.00</w:t>
+            </w:r>
+            <w:r>
+              <w:t>286</w:t>
+            </w:r>
+          </w:p>
+        </w:tc>
+      </w:tr>
+      <w:tr>
+        <w:tc>
+          <w:tcPr>
+            <w:tcW w:w="1795" w:type="dxa"/>
+          </w:tcPr>
+          <w:p>
+            <w:r>
+              <w:t>New York City</w:t>
+            </w:r>
+          </w:p>
+        </w:tc>
+        <w:tc>
+          <w:tcPr>
+            <w:tcW w:w="2430" w:type="dxa"/>
+          </w:tcPr>
+          <w:p>
+            <w:r>
+              <w:t>-0.958</w:t>
+            </w:r>
+          </w:p>
+        </w:tc>
+        <w:tc>
+          <w:tcPr>
+            <w:tcW w:w="2610" w:type="dxa"/>
+          </w:tcPr>
+          <w:p>
+            <w:r>
+              <w:t>0.000</w:t>
+            </w:r>
+            <w:r>
+              <w:t>178</w:t>
+            </w:r>
+          </w:p>
+        </w:tc>
+      </w:tr>
+      <w:tr>
+        <w:tc>
+          <w:tcPr>
+            <w:tcW w:w="1795" w:type="dxa"/>
+          </w:tcPr>
+          <w:p>
+            <w:r>
+              <w:t>Chicago</w:t>
+            </w:r>
+          </w:p>
+        </w:tc>
+        <w:tc>
+          <w:tcPr>
+            <w:tcW w:w="2430" w:type="dxa"/>
+          </w:tcPr>
+          <w:p>
+            <w:r>
+              <w:t>-</w:t>
+            </w:r>
+            <w:r>
+              <w:t>0.9</w:t>
+            </w:r>
+            <w:r>
+              <w:t>57</w:t>
+            </w:r>
+          </w:p>
+        </w:tc>
+        <w:tc>
+          <w:tcPr>
+            <w:tcW w:w="2610" w:type="dxa"/>
+          </w:tcPr>
+          <w:p>
+            <w:r>
+              <w:t>0.000</w:t>
+            </w:r>
+            <w:r>
+              <w:t>187</w:t>
+            </w:r>
+          </w:p>
+        </w:tc>
+      </w:tr>
+      <w:tr>
+        <w:tc>
+          <w:tcPr>
+            <w:tcW w:w="1795" w:type="dxa"/>
+          </w:tcPr>
+          <w:p>
+            <w:r>
+              <w:t>Tampa</w:t>
+            </w:r>
+          </w:p>
+        </w:tc>
+        <w:tc>
+          <w:tcPr>
+            <w:tcW w:w="2430" w:type="dxa"/>
+          </w:tcPr>
+          <w:p>
+            <w:r>
+              <w:t>-</w:t>
+            </w:r>
+            <w:r>
+              <w:t>0.9</w:t>
+            </w:r>
+            <w:r>
+              <w:t>12</w:t>
+            </w:r>
+          </w:p>
+        </w:tc>
+        <w:tc>
+          <w:tcPr>
+            <w:tcW w:w="2610" w:type="dxa"/>
+          </w:tcPr>
+          <w:p>
+            <w:r>
+              <w:t>0.00</w:t>
+            </w:r>
+            <w:r>
+              <w:t>158</w:t>
+            </w:r>
+          </w:p>
+        </w:tc>
+      </w:tr>
+      <w:tr>
+        <w:tc>
+          <w:tcPr>
+            <w:tcW w:w="1795" w:type="dxa"/>
+          </w:tcPr>
+          <w:p>
+            <w:r>
+              <w:t>Washington, D.C.</w:t>
+            </w:r>
+          </w:p>
+        </w:tc>
+        <w:tc>
+          <w:tcPr>
+            <w:tcW w:w="2430" w:type="dxa"/>
+          </w:tcPr>
+          <w:p>
+            <w:r>
+              <w:t>-</w:t>
+            </w:r>
+            <w:r>
+              <w:t>0.9</w:t>
+            </w:r>
+            <w:r>
+              <w:t>5</w:t>
+            </w:r>
+          </w:p>
+        </w:tc>
+        <w:tc>
+          <w:tcPr>
+            <w:tcW w:w="2610" w:type="dxa"/>
+          </w:tcPr>
+          <w:p>
+            <w:r>
+              <w:t>0.000</w:t>
+            </w:r>
+            <w:r>
+              <w:t>295</w:t>
+            </w:r>
+          </w:p>
+        </w:tc>
+      </w:tr>
+      <w:tr>
+        <w:tc>
+          <w:tcPr>
+            <w:tcW w:w="1795" w:type="dxa"/>
+          </w:tcPr>
+          <w:p>
+            <w:r>
+              <w:t>U.S. Average</w:t>
+            </w:r>
+          </w:p>
+        </w:tc>
+        <w:tc>
+          <w:tcPr>
+            <w:tcW w:w="2430" w:type="dxa"/>
+          </w:tcPr>
+          <w:p>
+            <w:r>
+              <w:t>-0.908</w:t>
+            </w:r>
+          </w:p>
+        </w:tc>
+        <w:tc>
+          <w:tcPr>
+            <w:tcW w:w="2610" w:type="dxa"/>
+          </w:tcPr>
+          <w:p>
+            <w:pPr>
+              <w:rPr>
+                <w:vertAlign w:val="superscript"/>
+              </w:rPr>
+            </w:pPr>
+            <w:r>
+              <w:t>0.00177</w:t>
+            </w:r>
+          </w:p>
+        </w:tc>
+      </w:tr>
+    </w:tbl>
+    <w:tbl>
+      <w:tblPr>
+        <w:tblpPr w:leftFromText="180" w:rightFromText="180" w:vertAnchor="text" w:horzAnchor="margin" w:tblpXSpec="right" w:tblpY="-2018"/>
+        <w:tblW w:w="0" w:type="auto"/>
+        <w:tblBorders>
+          <w:top w:val="single" w:sz="4" w:space="0" w:color="auto"/>
+          <w:left w:val="single" w:sz="4" w:space="0" w:color="auto"/>
+          <w:bottom w:val="single" w:sz="4" w:space="0" w:color="auto"/>
+          <w:right w:val="single" w:sz="4" w:space="0" w:color="auto"/>
+          <w:insideH w:val="single" w:sz="4" w:space="0" w:color="auto"/>
+          <w:insideV w:val="single" w:sz="4" w:space="0" w:color="auto"/>
+        </w:tblBorders>
+        <w:tblLook w:val="0000" w:firstRow="0" w:lastRow="0" w:firstColumn="0" w:lastColumn="0" w:noHBand="0" w:noVBand="0"/>
+      </w:tblPr>
+      <w:tblGrid>
+        <w:gridCol w:w="1615"/>
+      </w:tblGrid>
+      <w:tr>
+        <w:tblPrEx>
+          <w:tblCellMar>
+            <w:top w:w="0" w:type="dxa"/>
+            <w:bottom w:w="0" w:type="dxa"/>
+          </w:tblCellMar>
+        </w:tblPrEx>
+        <w:trPr>
+          <w:trHeight w:val="970"/>
+        </w:trPr>
+        <w:tc>
+          <w:tcPr>
+            <w:tcW w:w="1615" w:type="dxa"/>
+          </w:tcPr>
+          <w:p>
+            <w:pPr>
+              <w:spacing w:after="0" w:line="240" w:lineRule="auto"/>
+              <w:ind w:left="10"/>
+            </w:pPr>
+            <w:r>
+              <w:t>ANOVA</w:t>
+            </w:r>
+          </w:p>
+          <w:p>
+            <w:pPr>
+              <w:spacing w:after="0" w:line="240" w:lineRule="auto"/>
+              <w:ind w:left="10"/>
+            </w:pPr>
+            <w:r>
+              <w:t xml:space="preserve">F = </w:t>
+            </w:r>
+            <w:r>
+              <w:t>216.92</w:t>
+            </w:r>
+          </w:p>
+          <w:p>
+            <w:pPr>
+              <w:spacing w:after="0" w:line="240" w:lineRule="auto"/>
+              <w:ind w:left="10"/>
+              <w:rPr>
+                <w:vertAlign w:val="superscript"/>
+              </w:rPr>
+            </w:pPr>
+            <w:r>
+              <w:t xml:space="preserve">P = </w:t>
+            </w:r>
+            <w:r>
+              <w:t>7.49</w:t>
+            </w:r>
+            <w:r>
+              <w:t xml:space="preserve"> x 10</w:t>
+            </w:r>
+            <w:r>
+              <w:rPr>
+                <w:vertAlign w:val="superscript"/>
+              </w:rPr>
+              <w:t>-2</w:t>
+            </w:r>
+            <w:r>
+              <w:rPr>
+                <w:vertAlign w:val="superscript"/>
+              </w:rPr>
+              <w:t>9</w:t>
+            </w:r>
+          </w:p>
+        </w:tc>
+      </w:tr>
+    </w:tbl>
+    <w:p>
+      <w:pPr>
+        <w:spacing w:after="0" w:line="240" w:lineRule="auto"/>
         <w:rPr>
           <w:u w:val="single"/>
         </w:rPr>
       </w:pPr>
+      <w:r>
+        <w:rPr>
+          <w:noProof/>
+        </w:rPr>
+        <mc:AlternateContent>
+          <mc:Choice Requires="wps">
+            <w:drawing>
+              <wp:anchor distT="0" distB="0" distL="114300" distR="114300" simplePos="0" relativeHeight="251666432" behindDoc="0" locked="0" layoutInCell="1" allowOverlap="1" wp14:anchorId="3CCE565B" wp14:editId="418A2D9B">
+                <wp:simplePos x="0" y="0"/>
+                <wp:positionH relativeFrom="margin">
+                  <wp:align>left</wp:align>
+                </wp:positionH>
+                <wp:positionV relativeFrom="paragraph">
+                  <wp:posOffset>111760</wp:posOffset>
+                </wp:positionV>
+                <wp:extent cx="1530350" cy="1295400"/>
+                <wp:effectExtent l="0" t="0" r="12700" b="19050"/>
+                <wp:wrapNone/>
+                <wp:docPr id="6" name="Oval 6"/>
+                <wp:cNvGraphicFramePr/>
+                <a:graphic xmlns:a="http://schemas.openxmlformats.org/drawingml/2006/main">
+                  <a:graphicData uri="http://schemas.microsoft.com/office/word/2010/wordprocessingShape">
+                    <wps:wsp>
+                      <wps:cNvSpPr/>
+                      <wps:spPr>
+                        <a:xfrm>
+                          <a:off x="0" y="0"/>
+                          <a:ext cx="1530350" cy="1295400"/>
+                        </a:xfrm>
+                        <a:prstGeom prst="ellipse">
+                          <a:avLst/>
+                        </a:prstGeom>
+                        <a:noFill/>
+                      </wps:spPr>
+                      <wps:style>
+                        <a:lnRef idx="2">
+                          <a:schemeClr val="accent1">
+                            <a:shade val="50000"/>
+                          </a:schemeClr>
+                        </a:lnRef>
+                        <a:fillRef idx="1">
+                          <a:schemeClr val="accent1"/>
+                        </a:fillRef>
+                        <a:effectRef idx="0">
+                          <a:schemeClr val="accent1"/>
+                        </a:effectRef>
+                        <a:fontRef idx="minor">
+                          <a:schemeClr val="lt1"/>
+                        </a:fontRef>
+                      </wps:style>
+                      <wps:txbx>
+                        <w:txbxContent>
+                          <w:p>
+                            <w:pPr>
+                              <w:rPr>
+                                <w:color w:val="000000" w:themeColor="text1"/>
+                                <w:sz w:val="16"/>
+                                <w:szCs w:val="16"/>
+                              </w:rPr>
+                            </w:pPr>
+                            <w:r>
+                              <w:rPr>
+                                <w:color w:val="000000" w:themeColor="text1"/>
+                                <w:sz w:val="16"/>
+                                <w:szCs w:val="16"/>
+                              </w:rPr>
+                              <w:t xml:space="preserve">The </w:t>
+                            </w:r>
+                            <w:r>
+                              <w:rPr>
+                                <w:color w:val="000000" w:themeColor="text1"/>
+                                <w:sz w:val="16"/>
+                                <w:szCs w:val="16"/>
+                              </w:rPr>
+                              <w:t xml:space="preserve">negative </w:t>
+                            </w:r>
+                            <w:proofErr w:type="spellStart"/>
+                            <w:r>
+                              <w:rPr>
+                                <w:color w:val="000000" w:themeColor="text1"/>
+                                <w:sz w:val="16"/>
+                                <w:szCs w:val="16"/>
+                              </w:rPr>
+                              <w:t>rvalues</w:t>
+                            </w:r>
+                            <w:proofErr w:type="spellEnd"/>
+                            <w:r>
+                              <w:rPr>
+                                <w:color w:val="000000" w:themeColor="text1"/>
+                                <w:sz w:val="16"/>
+                                <w:szCs w:val="16"/>
+                              </w:rPr>
+                              <w:t xml:space="preserve"> indicate an inverse relationship. As years progress, poverty rate declines… which is a great thing!</w:t>
+                            </w:r>
+                            <w:r>
+                              <w:rPr>
+                                <w:color w:val="000000" w:themeColor="text1"/>
+                                <w:sz w:val="16"/>
+                                <w:szCs w:val="16"/>
+                              </w:rPr>
+                              <w:t xml:space="preserve"> </w:t>
+                            </w:r>
+                          </w:p>
+                        </w:txbxContent>
+                      </wps:txbx>
+                      <wps:bodyPr rot="0" spcFirstLastPara="0" vertOverflow="overflow" horzOverflow="overflow" vert="horz" wrap="square" lIns="91440" tIns="45720" rIns="91440" bIns="45720" numCol="1" spcCol="0" rtlCol="0" fromWordArt="0" anchor="ctr" anchorCtr="0" forceAA="0" compatLnSpc="1">
+                        <a:prstTxWarp prst="textNoShape">
+                          <a:avLst/>
+                        </a:prstTxWarp>
+                        <a:noAutofit/>
+                      </wps:bodyPr>
+                    </wps:wsp>
+                  </a:graphicData>
+                </a:graphic>
+                <wp14:sizeRelH relativeFrom="margin">
+                  <wp14:pctWidth>0</wp14:pctWidth>
+                </wp14:sizeRelH>
+                <wp14:sizeRelV relativeFrom="margin">
+                  <wp14:pctHeight>0</wp14:pctHeight>
+                </wp14:sizeRelV>
+              </wp:anchor>
+            </w:drawing>
+          </mc:Choice>
+          <mc:Fallback>
+            <w:pict>
+              <v:oval w14:anchorId="3CCE565B" id="Oval 6" o:spid="_x0000_s1031" style="position:absolute;margin-left:0;margin-top:8.8pt;width:120.5pt;height:102pt;z-index:251666432;visibility:visible;mso-wrap-style:square;mso-width-percent:0;mso-height-percent:0;mso-wrap-distance-left:9pt;mso-wrap-distance-top:0;mso-wrap-distance-right:9pt;mso-wrap-distance-bottom:0;mso-position-horizontal:left;mso-position-horizontal-relative:margin;mso-position-vertical:absolute;mso-position-vertical-relative:text;mso-width-percent:0;mso-height-percent:0;mso-width-relative:margin;mso-height-relative:margin;v-text-anchor:middle" o:gfxdata="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" filled="f" strokecolor="#1f3763 [1604]" strokeweight="1pt">
+                <v:stroke joinstyle="miter"/>
+                <v:textbox>
+                  <w:txbxContent>
+                    <w:p>
+                      <w:pPr>
+                        <w:rPr>
+                          <w:color w:val="000000" w:themeColor="text1"/>
+                          <w:sz w:val="16"/>
+                          <w:szCs w:val="16"/>
+                        </w:rPr>
+                      </w:pPr>
+                      <w:r>
+                        <w:rPr>
+                          <w:color w:val="000000" w:themeColor="text1"/>
+                          <w:sz w:val="16"/>
+                          <w:szCs w:val="16"/>
+                        </w:rPr>
+                        <w:t xml:space="preserve">The </w:t>
+                      </w:r>
+                      <w:r>
+                        <w:rPr>
+                          <w:color w:val="000000" w:themeColor="text1"/>
+                          <w:sz w:val="16"/>
+                          <w:szCs w:val="16"/>
+                        </w:rPr>
+                        <w:t xml:space="preserve">negative </w:t>
+                      </w:r>
+                      <w:proofErr w:type="spellStart"/>
+                      <w:r>
+                        <w:rPr>
+                          <w:color w:val="000000" w:themeColor="text1"/>
+                          <w:sz w:val="16"/>
+                          <w:szCs w:val="16"/>
+                        </w:rPr>
+                        <w:t>rvalues</w:t>
+                      </w:r>
+                      <w:proofErr w:type="spellEnd"/>
+                      <w:r>
+                        <w:rPr>
+                          <w:color w:val="000000" w:themeColor="text1"/>
+                          <w:sz w:val="16"/>
+                          <w:szCs w:val="16"/>
+                        </w:rPr>
+                        <w:t xml:space="preserve"> indicate an inverse relationship. As years progress, poverty rate declines… which is a great thing!</w:t>
+                      </w:r>
+                      <w:r>
+                        <w:rPr>
+                          <w:color w:val="000000" w:themeColor="text1"/>
+                          <w:sz w:val="16"/>
+                          <w:szCs w:val="16"/>
+                        </w:rPr>
+                        <w:t xml:space="preserve"> </w:t>
+                      </w:r>
+                    </w:p>
+                  </w:txbxContent>
+                </v:textbox>
+                <w10:wrap anchorx="margin"/>
+              </v:oval>
+            </w:pict>
+          </mc:Fallback>
+        </mc:AlternateContent>
+      </w:r>
     </w:p>
     <w:p>
       <w:pPr>
@@ -475,10 +2914,91 @@
           <w:u w:val="single"/>
         </w:rPr>
       </w:pPr>
-      <w:r>
+    </w:p>
+    <w:p>
+      <w:pPr>
+        <w:spacing w:after="0" w:line="240" w:lineRule="auto"/>
         <w:rPr>
           <w:u w:val="single"/>
         </w:rPr>
+      </w:pPr>
+    </w:p>
+    <w:p>
+      <w:pPr>
+        <w:spacing w:after="0" w:line="240" w:lineRule="auto"/>
+        <w:rPr>
+          <w:u w:val="single"/>
+        </w:rPr>
+      </w:pPr>
+    </w:p>
+    <w:p>
+      <w:pPr>
+        <w:spacing w:after="0" w:line="240" w:lineRule="auto"/>
+        <w:rPr>
+          <w:u w:val="single"/>
+        </w:rPr>
+      </w:pPr>
+    </w:p>
+    <w:p>
+      <w:pPr>
+        <w:spacing w:after="0" w:line="240" w:lineRule="auto"/>
+        <w:rPr>
+          <w:u w:val="single"/>
+        </w:rPr>
+      </w:pPr>
+    </w:p>
+    <w:p>
+      <w:pPr>
+        <w:spacing w:after="0" w:line="240" w:lineRule="auto"/>
+        <w:rPr>
+          <w:u w:val="single"/>
+        </w:rPr>
+      </w:pPr>
+    </w:p>
+    <w:p>
+      <w:pPr>
+        <w:spacing w:after="0" w:line="240" w:lineRule="auto"/>
+        <w:rPr>
+          <w:u w:val="single"/>
+        </w:rPr>
+      </w:pPr>
+    </w:p>
+    <w:p>
+      <w:pPr>
+        <w:spacing w:after="0" w:line="240" w:lineRule="auto"/>
+        <w:rPr>
+          <w:u w:val="single"/>
+        </w:rPr>
+      </w:pPr>
+    </w:p>
+    <w:p>
+      <w:pPr>
+        <w:spacing w:after="0" w:line="240" w:lineRule="auto"/>
+        <w:rPr>
+          <w:u w:val="single"/>
+        </w:rPr>
+      </w:pPr>
+    </w:p>
+    <w:p>
+      <w:pPr>
+        <w:spacing w:after="0" w:line="240" w:lineRule="auto"/>
+        <w:rPr>
+          <w:u w:val="single"/>
+        </w:rPr>
+      </w:pPr>
+    </w:p>
+    <w:p>
+      <w:pPr>
+        <w:spacing w:after="0" w:line="240" w:lineRule="auto"/>
+        <w:rPr>
+          <w:u w:val="single"/>
+        </w:rPr>
+      </w:pPr>
+      <w:r>
+        <w:rPr>
+          <w:u w:val="single"/>
+        </w:rPr>
+        <w:lastRenderedPageBreak/>
         <w:t>Median Income Comparison</w:t>
       </w:r>
     </w:p>
@@ -497,6 +3017,936 @@
       <w:pPr>
         <w:spacing w:after="0" w:line="240" w:lineRule="auto"/>
       </w:pPr>
+      <w:r>
+        <w:rPr>
+          <w:noProof/>
+        </w:rPr>
+        <mc:AlternateContent>
+          <mc:Choice Requires="wps">
+            <w:drawing>
+              <wp:anchor distT="0" distB="0" distL="114300" distR="114300" simplePos="0" relativeHeight="251672576" behindDoc="0" locked="0" layoutInCell="1" allowOverlap="1" wp14:anchorId="33A43E2E" wp14:editId="033BEA96">
+                <wp:simplePos x="0" y="0"/>
+                <wp:positionH relativeFrom="column">
+                  <wp:posOffset>4743450</wp:posOffset>
+                </wp:positionH>
+                <wp:positionV relativeFrom="paragraph">
+                  <wp:posOffset>1185545</wp:posOffset>
+                </wp:positionV>
+                <wp:extent cx="1435100" cy="1454150"/>
+                <wp:effectExtent l="0" t="0" r="12700" b="12700"/>
+                <wp:wrapNone/>
+                <wp:docPr id="9" name="Rectangle: Rounded Corners 9"/>
+                <wp:cNvGraphicFramePr/>
+                <a:graphic xmlns:a="http://schemas.openxmlformats.org/drawingml/2006/main">
+                  <a:graphicData uri="http://schemas.microsoft.com/office/word/2010/wordprocessingShape">
+                    <wps:wsp>
+                      <wps:cNvSpPr/>
+                      <wps:spPr>
+                        <a:xfrm>
+                          <a:off x="0" y="0"/>
+                          <a:ext cx="1435100" cy="1454150"/>
+                        </a:xfrm>
+                        <a:prstGeom prst="roundRect">
+                          <a:avLst/>
+                        </a:prstGeom>
+                        <a:noFill/>
+                      </wps:spPr>
+                      <wps:style>
+                        <a:lnRef idx="2">
+                          <a:schemeClr val="accent1">
+                            <a:shade val="50000"/>
+                          </a:schemeClr>
+                        </a:lnRef>
+                        <a:fillRef idx="1">
+                          <a:schemeClr val="accent1"/>
+                        </a:fillRef>
+                        <a:effectRef idx="0">
+                          <a:schemeClr val="accent1"/>
+                        </a:effectRef>
+                        <a:fontRef idx="minor">
+                          <a:schemeClr val="lt1"/>
+                        </a:fontRef>
+                      </wps:style>
+                      <wps:txbx>
+                        <w:txbxContent>
+                          <w:p>
+                            <w:pPr>
+                              <w:rPr>
+                                <w:color w:val="000000" w:themeColor="text1"/>
+                                <w:sz w:val="18"/>
+                                <w:szCs w:val="18"/>
+                              </w:rPr>
+                            </w:pPr>
+                            <w:r>
+                              <w:rPr>
+                                <w:color w:val="000000" w:themeColor="text1"/>
+                                <w:sz w:val="18"/>
+                                <w:szCs w:val="18"/>
+                              </w:rPr>
+                              <w:t xml:space="preserve">The </w:t>
+                            </w:r>
+                            <w:proofErr w:type="spellStart"/>
+                            <w:r>
+                              <w:rPr>
+                                <w:color w:val="000000" w:themeColor="text1"/>
+                                <w:sz w:val="18"/>
+                                <w:szCs w:val="18"/>
+                              </w:rPr>
+                              <w:t>pvalue</w:t>
+                            </w:r>
+                            <w:proofErr w:type="spellEnd"/>
+                            <w:r>
+                              <w:rPr>
+                                <w:color w:val="000000" w:themeColor="text1"/>
+                                <w:sz w:val="18"/>
+                                <w:szCs w:val="18"/>
+                              </w:rPr>
+                              <w:t xml:space="preserve"> is very small, indicating that it finds significance in relation to the hypothesis and the </w:t>
+                            </w:r>
+                            <w:r>
+                              <w:rPr>
+                                <w:color w:val="000000" w:themeColor="text1"/>
+                                <w:sz w:val="18"/>
+                                <w:szCs w:val="18"/>
+                              </w:rPr>
+                              <w:t>increase</w:t>
+                            </w:r>
+                            <w:r>
+                              <w:rPr>
+                                <w:color w:val="000000" w:themeColor="text1"/>
+                                <w:sz w:val="18"/>
+                                <w:szCs w:val="18"/>
+                              </w:rPr>
+                              <w:t xml:space="preserve"> </w:t>
+                            </w:r>
+                            <w:r>
+                              <w:rPr>
+                                <w:color w:val="000000" w:themeColor="text1"/>
+                                <w:sz w:val="18"/>
+                                <w:szCs w:val="18"/>
+                              </w:rPr>
+                              <w:t>median income</w:t>
+                            </w:r>
+                            <w:r>
+                              <w:rPr>
+                                <w:color w:val="000000" w:themeColor="text1"/>
+                                <w:sz w:val="18"/>
+                                <w:szCs w:val="18"/>
+                              </w:rPr>
+                              <w:t xml:space="preserve"> over the years.</w:t>
+                            </w:r>
+                          </w:p>
+                        </w:txbxContent>
+                      </wps:txbx>
+                      <wps:bodyPr rot="0" spcFirstLastPara="0" vertOverflow="overflow" horzOverflow="overflow" vert="horz" wrap="square" lIns="91440" tIns="45720" rIns="91440" bIns="45720" numCol="1" spcCol="0" rtlCol="0" fromWordArt="0" anchor="ctr" anchorCtr="0" forceAA="0" compatLnSpc="1">
+                        <a:prstTxWarp prst="textNoShape">
+                          <a:avLst/>
+                        </a:prstTxWarp>
+                        <a:noAutofit/>
+                      </wps:bodyPr>
+                    </wps:wsp>
+                  </a:graphicData>
+                </a:graphic>
+                <wp14:sizeRelH relativeFrom="margin">
+                  <wp14:pctWidth>0</wp14:pctWidth>
+                </wp14:sizeRelH>
+                <wp14:sizeRelV relativeFrom="margin">
+                  <wp14:pctHeight>0</wp14:pctHeight>
+                </wp14:sizeRelV>
+              </wp:anchor>
+            </w:drawing>
+          </mc:Choice>
+          <mc:Fallback>
+            <w:pict>
+              <v:roundrect w14:anchorId="33A43E2E" id="Rectangle: Rounded Corners 9" o:spid="_x0000_s1032" style="position:absolute;margin-left:373.5pt;margin-top:93.35pt;width:113pt;height:114.5pt;z-index:251672576;visibility:visible;mso-wrap-style:square;mso-width-percent:0;mso-height-percent:0;mso-wrap-distance-left:9pt;mso-wrap-distance-top:0;mso-wrap-distance-right:9pt;mso-wrap-distance-bottom:0;mso-position-horizontal:absolute;mso-position-horizontal-relative:text;mso-position-vertical:absolute;mso-position-vertical-relative:text;mso-width-percent:0;mso-height-percent:0;mso-width-relative:margin;mso-height-relative:margin;v-text-anchor:middle" arcsize="10923f" o:gfxdata="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" filled="f" strokecolor="#1f3763 [1604]" strokeweight="1pt">
+                <v:stroke joinstyle="miter"/>
+                <v:textbox>
+                  <w:txbxContent>
+                    <w:p>
+                      <w:pPr>
+                        <w:rPr>
+                          <w:color w:val="000000" w:themeColor="text1"/>
+                          <w:sz w:val="18"/>
+                          <w:szCs w:val="18"/>
+                        </w:rPr>
+                      </w:pPr>
+                      <w:r>
+                        <w:rPr>
+                          <w:color w:val="000000" w:themeColor="text1"/>
+                          <w:sz w:val="18"/>
+                          <w:szCs w:val="18"/>
+                        </w:rPr>
+                        <w:t xml:space="preserve">The </w:t>
+                      </w:r>
+                      <w:proofErr w:type="spellStart"/>
+                      <w:r>
+                        <w:rPr>
+                          <w:color w:val="000000" w:themeColor="text1"/>
+                          <w:sz w:val="18"/>
+                          <w:szCs w:val="18"/>
+                        </w:rPr>
+                        <w:t>pvalue</w:t>
+                      </w:r>
+                      <w:proofErr w:type="spellEnd"/>
+                      <w:r>
+                        <w:rPr>
+                          <w:color w:val="000000" w:themeColor="text1"/>
+                          <w:sz w:val="18"/>
+                          <w:szCs w:val="18"/>
+                        </w:rPr>
+                        <w:t xml:space="preserve"> is very small, indicating that it finds significance in relation to the hypothesis and the </w:t>
+                      </w:r>
+                      <w:r>
+                        <w:rPr>
+                          <w:color w:val="000000" w:themeColor="text1"/>
+                          <w:sz w:val="18"/>
+                          <w:szCs w:val="18"/>
+                        </w:rPr>
+                        <w:t>increase</w:t>
+                      </w:r>
+                      <w:r>
+                        <w:rPr>
+                          <w:color w:val="000000" w:themeColor="text1"/>
+                          <w:sz w:val="18"/>
+                          <w:szCs w:val="18"/>
+                        </w:rPr>
+                        <w:t xml:space="preserve"> </w:t>
+                      </w:r>
+                      <w:r>
+                        <w:rPr>
+                          <w:color w:val="000000" w:themeColor="text1"/>
+                          <w:sz w:val="18"/>
+                          <w:szCs w:val="18"/>
+                        </w:rPr>
+                        <w:t>median income</w:t>
+                      </w:r>
+                      <w:r>
+                        <w:rPr>
+                          <w:color w:val="000000" w:themeColor="text1"/>
+                          <w:sz w:val="18"/>
+                          <w:szCs w:val="18"/>
+                        </w:rPr>
+                        <w:t xml:space="preserve"> over the years.</w:t>
+                      </w:r>
+                    </w:p>
+                  </w:txbxContent>
+                </v:textbox>
+              </v:roundrect>
+            </w:pict>
+          </mc:Fallback>
+        </mc:AlternateContent>
+      </w:r>
+    </w:p>
+    <w:tbl>
+      <w:tblPr>
+        <w:tblStyle w:val="TableGrid"/>
+        <w:tblW w:w="0" w:type="auto"/>
+        <w:tblLook w:val="04A0" w:firstRow="1" w:lastRow="0" w:firstColumn="1" w:lastColumn="0" w:noHBand="0" w:noVBand="1"/>
+      </w:tblPr>
+      <w:tblGrid>
+        <w:gridCol w:w="1795"/>
+        <w:gridCol w:w="2430"/>
+        <w:gridCol w:w="2610"/>
+      </w:tblGrid>
+      <w:tr>
+        <w:tc>
+          <w:tcPr>
+            <w:tcW w:w="1795" w:type="dxa"/>
+          </w:tcPr>
+          <w:p>
+            <w:pPr>
+              <w:rPr>
+                <w:b/>
+                <w:bCs/>
+              </w:rPr>
+            </w:pPr>
+            <w:r>
+              <w:rPr>
+                <w:b/>
+                <w:bCs/>
+              </w:rPr>
+              <w:t>City</w:t>
+            </w:r>
+          </w:p>
+        </w:tc>
+        <w:tc>
+          <w:tcPr>
+            <w:tcW w:w="2430" w:type="dxa"/>
+          </w:tcPr>
+          <w:p>
+            <w:pPr>
+              <w:rPr>
+                <w:b/>
+                <w:bCs/>
+              </w:rPr>
+            </w:pPr>
+            <w:proofErr w:type="spellStart"/>
+            <w:r>
+              <w:rPr>
+                <w:b/>
+                <w:bCs/>
+              </w:rPr>
+              <w:t>rvalue</w:t>
+            </w:r>
+            <w:proofErr w:type="spellEnd"/>
+            <w:r>
+              <w:rPr>
+                <w:b/>
+                <w:bCs/>
+              </w:rPr>
+              <w:t xml:space="preserve"> </w:t>
+            </w:r>
+          </w:p>
+          <w:p>
+            <w:r>
+              <w:t>Linear Regression</w:t>
+            </w:r>
+          </w:p>
+        </w:tc>
+        <w:tc>
+          <w:tcPr>
+            <w:tcW w:w="2610" w:type="dxa"/>
+          </w:tcPr>
+          <w:p>
+            <w:pPr>
+              <w:rPr>
+                <w:b/>
+                <w:bCs/>
+              </w:rPr>
+            </w:pPr>
+            <w:proofErr w:type="spellStart"/>
+            <w:r>
+              <w:rPr>
+                <w:b/>
+                <w:bCs/>
+              </w:rPr>
+              <w:t>pvalue</w:t>
+            </w:r>
+            <w:proofErr w:type="spellEnd"/>
+            <w:r>
+              <w:rPr>
+                <w:b/>
+                <w:bCs/>
+              </w:rPr>
+              <w:t xml:space="preserve"> </w:t>
+            </w:r>
+          </w:p>
+          <w:p>
+            <w:r>
+              <w:t>Hypothesis Test</w:t>
+            </w:r>
+          </w:p>
+        </w:tc>
+      </w:tr>
+      <w:tr>
+        <w:tc>
+          <w:tcPr>
+            <w:tcW w:w="1795" w:type="dxa"/>
+          </w:tcPr>
+          <w:p>
+            <w:r>
+              <w:t>Los Angeles</w:t>
+            </w:r>
+          </w:p>
+        </w:tc>
+        <w:tc>
+          <w:tcPr>
+            <w:tcW w:w="2430" w:type="dxa"/>
+          </w:tcPr>
+          <w:p>
+            <w:r>
+              <w:t>0.989</w:t>
+            </w:r>
+          </w:p>
+        </w:tc>
+        <w:tc>
+          <w:tcPr>
+            <w:tcW w:w="2610" w:type="dxa"/>
+          </w:tcPr>
+          <w:p>
+            <w:r>
+              <w:t>0.</w:t>
+            </w:r>
+            <w:r>
+              <w:t>166</w:t>
+            </w:r>
+          </w:p>
+        </w:tc>
+      </w:tr>
+      <w:tr>
+        <w:tc>
+          <w:tcPr>
+            <w:tcW w:w="1795" w:type="dxa"/>
+          </w:tcPr>
+          <w:p>
+            <w:r>
+              <w:t>New York City</w:t>
+            </w:r>
+          </w:p>
+        </w:tc>
+        <w:tc>
+          <w:tcPr>
+            <w:tcW w:w="2430" w:type="dxa"/>
+          </w:tcPr>
+          <w:p>
+            <w:r>
+              <w:t>0.989</w:t>
+            </w:r>
+          </w:p>
+        </w:tc>
+        <w:tc>
+          <w:tcPr>
+            <w:tcW w:w="2610" w:type="dxa"/>
+          </w:tcPr>
+          <w:p>
+            <w:pPr>
+              <w:rPr>
+                <w:vertAlign w:val="superscript"/>
+              </w:rPr>
+            </w:pPr>
+            <w:r>
+              <w:t>2.47 x 10</w:t>
+            </w:r>
+            <w:r>
+              <w:rPr>
+                <w:vertAlign w:val="superscript"/>
+              </w:rPr>
+              <w:t>-5</w:t>
+            </w:r>
+          </w:p>
+        </w:tc>
+      </w:tr>
+      <w:tr>
+        <w:tc>
+          <w:tcPr>
+            <w:tcW w:w="1795" w:type="dxa"/>
+          </w:tcPr>
+          <w:p>
+            <w:r>
+              <w:t>Chicago</w:t>
+            </w:r>
+          </w:p>
+        </w:tc>
+        <w:tc>
+          <w:tcPr>
+            <w:tcW w:w="2430" w:type="dxa"/>
+          </w:tcPr>
+          <w:p>
+            <w:r>
+              <w:t>0.971</w:t>
+            </w:r>
+          </w:p>
+        </w:tc>
+        <w:tc>
+          <w:tcPr>
+            <w:tcW w:w="2610" w:type="dxa"/>
+          </w:tcPr>
+          <w:p>
+            <w:r>
+              <w:t>0.000</w:t>
+            </w:r>
+            <w:r>
+              <w:t>272</w:t>
+            </w:r>
+          </w:p>
+        </w:tc>
+      </w:tr>
+      <w:tr>
+        <w:tc>
+          <w:tcPr>
+            <w:tcW w:w="1795" w:type="dxa"/>
+          </w:tcPr>
+          <w:p>
+            <w:r>
+              <w:t>Tampa</w:t>
+            </w:r>
+          </w:p>
+        </w:tc>
+        <w:tc>
+          <w:tcPr>
+            <w:tcW w:w="2430" w:type="dxa"/>
+          </w:tcPr>
+          <w:p>
+            <w:r>
+              <w:t>0.963</w:t>
+            </w:r>
+          </w:p>
+        </w:tc>
+        <w:tc>
+          <w:tcPr>
+            <w:tcW w:w="2610" w:type="dxa"/>
+          </w:tcPr>
+          <w:p>
+            <w:r>
+              <w:t>0.00</w:t>
+            </w:r>
+            <w:r>
+              <w:t>0482</w:t>
+            </w:r>
+          </w:p>
+        </w:tc>
+      </w:tr>
+      <w:tr>
+        <w:tc>
+          <w:tcPr>
+            <w:tcW w:w="1795" w:type="dxa"/>
+          </w:tcPr>
+          <w:p>
+            <w:r>
+              <w:t>Washington, D.C.</w:t>
+            </w:r>
+          </w:p>
+        </w:tc>
+        <w:tc>
+          <w:tcPr>
+            <w:tcW w:w="2430" w:type="dxa"/>
+          </w:tcPr>
+          <w:p>
+            <w:r>
+              <w:t>0.988</w:t>
+            </w:r>
+          </w:p>
+        </w:tc>
+        <w:tc>
+          <w:tcPr>
+            <w:tcW w:w="2610" w:type="dxa"/>
+          </w:tcPr>
+          <w:p>
+            <w:pPr>
+              <w:rPr>
+                <w:vertAlign w:val="superscript"/>
+              </w:rPr>
+            </w:pPr>
+            <w:r>
+              <w:t>3.1 x 10</w:t>
+            </w:r>
+            <w:r>
+              <w:rPr>
+                <w:vertAlign w:val="superscript"/>
+              </w:rPr>
+              <w:t>-5</w:t>
+            </w:r>
+          </w:p>
+        </w:tc>
+      </w:tr>
+      <w:tr>
+        <w:tc>
+          <w:tcPr>
+            <w:tcW w:w="1795" w:type="dxa"/>
+          </w:tcPr>
+          <w:p>
+            <w:r>
+              <w:t>U.S. Average</w:t>
+            </w:r>
+          </w:p>
+        </w:tc>
+        <w:tc>
+          <w:tcPr>
+            <w:tcW w:w="2430" w:type="dxa"/>
+          </w:tcPr>
+          <w:p>
+            <w:r>
+              <w:t>0.828</w:t>
+            </w:r>
+          </w:p>
+        </w:tc>
+        <w:tc>
+          <w:tcPr>
+            <w:tcW w:w="2610" w:type="dxa"/>
+          </w:tcPr>
+          <w:p>
+            <w:pPr>
+              <w:rPr>
+                <w:vertAlign w:val="superscript"/>
+              </w:rPr>
+            </w:pPr>
+            <w:r>
+              <w:t>0.0</w:t>
+            </w:r>
+            <w:r>
+              <w:t>215</w:t>
+            </w:r>
+          </w:p>
+        </w:tc>
+      </w:tr>
+    </w:tbl>
+    <w:tbl>
+      <w:tblPr>
+        <w:tblpPr w:leftFromText="180" w:rightFromText="180" w:vertAnchor="text" w:horzAnchor="margin" w:tblpXSpec="right" w:tblpY="-2233"/>
+        <w:tblW w:w="0" w:type="auto"/>
+        <w:tblBorders>
+          <w:top w:val="single" w:sz="4" w:space="0" w:color="auto"/>
+          <w:left w:val="single" w:sz="4" w:space="0" w:color="auto"/>
+          <w:bottom w:val="single" w:sz="4" w:space="0" w:color="auto"/>
+          <w:right w:val="single" w:sz="4" w:space="0" w:color="auto"/>
+          <w:insideH w:val="single" w:sz="4" w:space="0" w:color="auto"/>
+          <w:insideV w:val="single" w:sz="4" w:space="0" w:color="auto"/>
+        </w:tblBorders>
+        <w:tblLook w:val="0000" w:firstRow="0" w:lastRow="0" w:firstColumn="0" w:lastColumn="0" w:noHBand="0" w:noVBand="0"/>
+      </w:tblPr>
+      <w:tblGrid>
+        <w:gridCol w:w="1615"/>
+      </w:tblGrid>
+      <w:tr>
+        <w:tblPrEx>
+          <w:tblCellMar>
+            <w:top w:w="0" w:type="dxa"/>
+            <w:bottom w:w="0" w:type="dxa"/>
+          </w:tblCellMar>
+        </w:tblPrEx>
+        <w:trPr>
+          <w:trHeight w:val="970"/>
+        </w:trPr>
+        <w:tc>
+          <w:tcPr>
+            <w:tcW w:w="1615" w:type="dxa"/>
+          </w:tcPr>
+          <w:p>
+            <w:pPr>
+              <w:spacing w:after="0" w:line="240" w:lineRule="auto"/>
+              <w:ind w:left="10"/>
+            </w:pPr>
+            <w:r>
+              <w:t>ANOVA</w:t>
+            </w:r>
+          </w:p>
+          <w:p>
+            <w:pPr>
+              <w:spacing w:after="0" w:line="240" w:lineRule="auto"/>
+              <w:ind w:left="10"/>
+            </w:pPr>
+            <w:r>
+              <w:t xml:space="preserve">F = </w:t>
+            </w:r>
+            <w:r>
+              <w:t>176.65</w:t>
+            </w:r>
+          </w:p>
+          <w:p>
+            <w:pPr>
+              <w:spacing w:after="0" w:line="240" w:lineRule="auto"/>
+              <w:ind w:left="10"/>
+              <w:rPr>
+                <w:vertAlign w:val="superscript"/>
+              </w:rPr>
+            </w:pPr>
+            <w:r>
+              <w:t xml:space="preserve">P = </w:t>
+            </w:r>
+            <w:r>
+              <w:t>2.82 x 10</w:t>
+            </w:r>
+            <w:r>
+              <w:rPr>
+                <w:vertAlign w:val="superscript"/>
+              </w:rPr>
+              <w:t>-24</w:t>
+            </w:r>
+          </w:p>
+        </w:tc>
+      </w:tr>
+    </w:tbl>
+    <w:p>
+      <w:pPr>
+        <w:spacing w:after="0" w:line="240" w:lineRule="auto"/>
+      </w:pPr>
+    </w:p>
+    <w:p>
+      <w:pPr>
+        <w:spacing w:after="0" w:line="240" w:lineRule="auto"/>
+      </w:pPr>
+      <w:r>
+        <w:rPr>
+          <w:noProof/>
+        </w:rPr>
+        <mc:AlternateContent>
+          <mc:Choice Requires="wps">
+            <w:drawing>
+              <wp:anchor distT="0" distB="0" distL="114300" distR="114300" simplePos="0" relativeHeight="251670528" behindDoc="0" locked="0" layoutInCell="1" allowOverlap="1" wp14:anchorId="3C689AA4" wp14:editId="66D7E777">
+                <wp:simplePos x="0" y="0"/>
+                <wp:positionH relativeFrom="margin">
+                  <wp:align>left</wp:align>
+                </wp:positionH>
+                <wp:positionV relativeFrom="paragraph">
+                  <wp:posOffset>11430</wp:posOffset>
+                </wp:positionV>
+                <wp:extent cx="1644650" cy="1460500"/>
+                <wp:effectExtent l="0" t="0" r="12700" b="25400"/>
+                <wp:wrapNone/>
+                <wp:docPr id="8" name="Oval 8"/>
+                <wp:cNvGraphicFramePr/>
+                <a:graphic xmlns:a="http://schemas.openxmlformats.org/drawingml/2006/main">
+                  <a:graphicData uri="http://schemas.microsoft.com/office/word/2010/wordprocessingShape">
+                    <wps:wsp>
+                      <wps:cNvSpPr/>
+                      <wps:spPr>
+                        <a:xfrm>
+                          <a:off x="0" y="0"/>
+                          <a:ext cx="1644650" cy="1460500"/>
+                        </a:xfrm>
+                        <a:prstGeom prst="ellipse">
+                          <a:avLst/>
+                        </a:prstGeom>
+                        <a:noFill/>
+                      </wps:spPr>
+                      <wps:style>
+                        <a:lnRef idx="2">
+                          <a:schemeClr val="accent1">
+                            <a:shade val="50000"/>
+                          </a:schemeClr>
+                        </a:lnRef>
+                        <a:fillRef idx="1">
+                          <a:schemeClr val="accent1"/>
+                        </a:fillRef>
+                        <a:effectRef idx="0">
+                          <a:schemeClr val="accent1"/>
+                        </a:effectRef>
+                        <a:fontRef idx="minor">
+                          <a:schemeClr val="lt1"/>
+                        </a:fontRef>
+                      </wps:style>
+                      <wps:txbx>
+                        <w:txbxContent>
+                          <w:p>
+                            <w:pPr>
+                              <w:rPr>
+                                <w:color w:val="000000" w:themeColor="text1"/>
+                                <w:sz w:val="16"/>
+                                <w:szCs w:val="16"/>
+                              </w:rPr>
+                            </w:pPr>
+                            <w:r>
+                              <w:rPr>
+                                <w:color w:val="000000" w:themeColor="text1"/>
+                                <w:sz w:val="16"/>
+                                <w:szCs w:val="16"/>
+                              </w:rPr>
+                              <w:t xml:space="preserve">The </w:t>
+                            </w:r>
+                            <w:r>
+                              <w:rPr>
+                                <w:color w:val="000000" w:themeColor="text1"/>
+                                <w:sz w:val="16"/>
+                                <w:szCs w:val="16"/>
+                              </w:rPr>
+                              <w:t>positive</w:t>
+                            </w:r>
+                            <w:r>
+                              <w:rPr>
+                                <w:color w:val="000000" w:themeColor="text1"/>
+                                <w:sz w:val="16"/>
+                                <w:szCs w:val="16"/>
+                              </w:rPr>
+                              <w:t xml:space="preserve"> </w:t>
+                            </w:r>
+                            <w:proofErr w:type="spellStart"/>
+                            <w:r>
+                              <w:rPr>
+                                <w:color w:val="000000" w:themeColor="text1"/>
+                                <w:sz w:val="16"/>
+                                <w:szCs w:val="16"/>
+                              </w:rPr>
+                              <w:t>rvalues</w:t>
+                            </w:r>
+                            <w:proofErr w:type="spellEnd"/>
+                            <w:r>
+                              <w:rPr>
+                                <w:color w:val="000000" w:themeColor="text1"/>
+                                <w:sz w:val="16"/>
+                                <w:szCs w:val="16"/>
+                              </w:rPr>
+                              <w:t xml:space="preserve"> indicate a</w:t>
+                            </w:r>
+                            <w:r>
+                              <w:rPr>
+                                <w:color w:val="000000" w:themeColor="text1"/>
+                                <w:sz w:val="16"/>
+                                <w:szCs w:val="16"/>
+                              </w:rPr>
+                              <w:t xml:space="preserve"> direct </w:t>
+                            </w:r>
+                            <w:r>
+                              <w:rPr>
+                                <w:color w:val="000000" w:themeColor="text1"/>
+                                <w:sz w:val="16"/>
+                                <w:szCs w:val="16"/>
+                              </w:rPr>
+                              <w:t xml:space="preserve">relationship. As years progress, </w:t>
+                            </w:r>
+                            <w:r>
+                              <w:rPr>
+                                <w:color w:val="000000" w:themeColor="text1"/>
+                                <w:sz w:val="16"/>
+                                <w:szCs w:val="16"/>
+                              </w:rPr>
+                              <w:t>median income increases also</w:t>
+                            </w:r>
+                            <w:r>
+                              <w:rPr>
+                                <w:color w:val="000000" w:themeColor="text1"/>
+                                <w:sz w:val="16"/>
+                                <w:szCs w:val="16"/>
+                              </w:rPr>
+                              <w:t xml:space="preserve">… which is a great thing! </w:t>
+                            </w:r>
+                          </w:p>
+                        </w:txbxContent>
+                      </wps:txbx>
+                      <wps:bodyPr rot="0" spcFirstLastPara="0" vertOverflow="overflow" horzOverflow="overflow" vert="horz" wrap="square" lIns="91440" tIns="45720" rIns="91440" bIns="45720" numCol="1" spcCol="0" rtlCol="0" fromWordArt="0" anchor="ctr" anchorCtr="0" forceAA="0" compatLnSpc="1">
+                        <a:prstTxWarp prst="textNoShape">
+                          <a:avLst/>
+                        </a:prstTxWarp>
+                        <a:noAutofit/>
+                      </wps:bodyPr>
+                    </wps:wsp>
+                  </a:graphicData>
+                </a:graphic>
+                <wp14:sizeRelH relativeFrom="margin">
+                  <wp14:pctWidth>0</wp14:pctWidth>
+                </wp14:sizeRelH>
+                <wp14:sizeRelV relativeFrom="margin">
+                  <wp14:pctHeight>0</wp14:pctHeight>
+                </wp14:sizeRelV>
+              </wp:anchor>
+            </w:drawing>
+          </mc:Choice>
+          <mc:Fallback>
+            <w:pict>
+              <v:oval w14:anchorId="3C689AA4" id="Oval 8" o:spid="_x0000_s1033" style="position:absolute;margin-left:0;margin-top:.9pt;width:129.5pt;height:115pt;z-index:251670528;visibility:visible;mso-wrap-style:square;mso-width-percent:0;mso-height-percent:0;mso-wrap-distance-left:9pt;mso-wrap-distance-top:0;mso-wrap-distance-right:9pt;mso-wrap-distance-bottom:0;mso-position-horizontal:left;mso-position-horizontal-relative:margin;mso-position-vertical:absolute;mso-position-vertical-relative:text;mso-width-percent:0;mso-height-percent:0;mso-width-relative:margin;mso-height-relative:margin;v-text-anchor:middle" o:gfxdata="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" filled="f" strokecolor="#1f3763 [1604]" strokeweight="1pt">
+                <v:stroke joinstyle="miter"/>
+                <v:textbox>
+                  <w:txbxContent>
+                    <w:p>
+                      <w:pPr>
+                        <w:rPr>
+                          <w:color w:val="000000" w:themeColor="text1"/>
+                          <w:sz w:val="16"/>
+                          <w:szCs w:val="16"/>
+                        </w:rPr>
+                      </w:pPr>
+                      <w:r>
+                        <w:rPr>
+                          <w:color w:val="000000" w:themeColor="text1"/>
+                          <w:sz w:val="16"/>
+                          <w:szCs w:val="16"/>
+                        </w:rPr>
+                        <w:t xml:space="preserve">The </w:t>
+                      </w:r>
+                      <w:r>
+                        <w:rPr>
+                          <w:color w:val="000000" w:themeColor="text1"/>
+                          <w:sz w:val="16"/>
+                          <w:szCs w:val="16"/>
+                        </w:rPr>
+                        <w:t>positive</w:t>
+                      </w:r>
+                      <w:r>
+                        <w:rPr>
+                          <w:color w:val="000000" w:themeColor="text1"/>
+                          <w:sz w:val="16"/>
+                          <w:szCs w:val="16"/>
+                        </w:rPr>
+                        <w:t xml:space="preserve"> </w:t>
+                      </w:r>
+                      <w:proofErr w:type="spellStart"/>
+                      <w:r>
+                        <w:rPr>
+                          <w:color w:val="000000" w:themeColor="text1"/>
+                          <w:sz w:val="16"/>
+                          <w:szCs w:val="16"/>
+                        </w:rPr>
+                        <w:t>rvalues</w:t>
+                      </w:r>
+                      <w:proofErr w:type="spellEnd"/>
+                      <w:r>
+                        <w:rPr>
+                          <w:color w:val="000000" w:themeColor="text1"/>
+                          <w:sz w:val="16"/>
+                          <w:szCs w:val="16"/>
+                        </w:rPr>
+                        <w:t xml:space="preserve"> indicate a</w:t>
+                      </w:r>
+                      <w:r>
+                        <w:rPr>
+                          <w:color w:val="000000" w:themeColor="text1"/>
+                          <w:sz w:val="16"/>
+                          <w:szCs w:val="16"/>
+                        </w:rPr>
+                        <w:t xml:space="preserve"> direct </w:t>
+                      </w:r>
+                      <w:r>
+                        <w:rPr>
+                          <w:color w:val="000000" w:themeColor="text1"/>
+                          <w:sz w:val="16"/>
+                          <w:szCs w:val="16"/>
+                        </w:rPr>
+                        <w:t xml:space="preserve">relationship. As years progress, </w:t>
+                      </w:r>
+                      <w:r>
+                        <w:rPr>
+                          <w:color w:val="000000" w:themeColor="text1"/>
+                          <w:sz w:val="16"/>
+                          <w:szCs w:val="16"/>
+                        </w:rPr>
+                        <w:t>median income increases also</w:t>
+                      </w:r>
+                      <w:r>
+                        <w:rPr>
+                          <w:color w:val="000000" w:themeColor="text1"/>
+                          <w:sz w:val="16"/>
+                          <w:szCs w:val="16"/>
+                        </w:rPr>
+                        <w:t xml:space="preserve">… which is a great thing! </w:t>
+                      </w:r>
+                    </w:p>
+                  </w:txbxContent>
+                </v:textbox>
+                <w10:wrap anchorx="margin"/>
+              </v:oval>
+            </w:pict>
+          </mc:Fallback>
+        </mc:AlternateContent>
+      </w:r>
+    </w:p>
+    <w:p>
+      <w:pPr>
+        <w:spacing w:after="0" w:line="240" w:lineRule="auto"/>
+      </w:pPr>
+    </w:p>
+    <w:p>
+      <w:pPr>
+        <w:spacing w:after="0" w:line="240" w:lineRule="auto"/>
+      </w:pPr>
+    </w:p>
+    <w:p>
+      <w:pPr>
+        <w:spacing w:after="0" w:line="240" w:lineRule="auto"/>
+      </w:pPr>
+    </w:p>
+    <w:p>
+      <w:pPr>
+        <w:spacing w:after="0" w:line="240" w:lineRule="auto"/>
+      </w:pPr>
+    </w:p>
+    <w:p>
+      <w:pPr>
+        <w:spacing w:after="0" w:line="240" w:lineRule="auto"/>
+      </w:pPr>
+    </w:p>
+    <w:p>
+      <w:pPr>
+        <w:spacing w:after="0" w:line="240" w:lineRule="auto"/>
+      </w:pPr>
+    </w:p>
+    <w:p>
+      <w:pPr>
+        <w:spacing w:after="0" w:line="240" w:lineRule="auto"/>
+      </w:pPr>
+    </w:p>
+    <w:p>
+      <w:pPr>
+        <w:spacing w:after="0" w:line="240" w:lineRule="auto"/>
+      </w:pPr>
     </w:p>
     <w:p>
       <w:pPr>
@@ -627,40 +4077,388 @@
       <w:pPr>
         <w:spacing w:after="0" w:line="240" w:lineRule="auto"/>
       </w:pPr>
-    </w:p>
-    <w:p>
-      <w:pPr>
-        <w:spacing w:after="0" w:line="240" w:lineRule="auto"/>
-      </w:pPr>
-    </w:p>
-    <w:p>
-      <w:pPr>
-        <w:spacing w:after="0" w:line="240" w:lineRule="auto"/>
-      </w:pPr>
-      <w:r>
+      <w:r>
+        <w:rPr>
+          <w:noProof/>
+          <w:color w:val="000000" w:themeColor="text1"/>
+        </w:rPr>
+        <mc:AlternateContent>
+          <mc:Choice Requires="wps">
+            <w:drawing>
+              <wp:anchor distT="0" distB="0" distL="114300" distR="114300" simplePos="0" relativeHeight="251673600" behindDoc="0" locked="0" layoutInCell="1" allowOverlap="1" wp14:anchorId="779C3C9A" wp14:editId="7EAF6A29">
+                <wp:simplePos x="0" y="0"/>
+                <wp:positionH relativeFrom="column">
+                  <wp:posOffset>1619250</wp:posOffset>
+                </wp:positionH>
+                <wp:positionV relativeFrom="paragraph">
+                  <wp:posOffset>47625</wp:posOffset>
+                </wp:positionV>
+                <wp:extent cx="2133600" cy="952500"/>
+                <wp:effectExtent l="0" t="0" r="19050" b="19050"/>
+                <wp:wrapNone/>
+                <wp:docPr id="12" name="Rectangle: Rounded Corners 12"/>
+                <wp:cNvGraphicFramePr/>
+                <a:graphic xmlns:a="http://schemas.openxmlformats.org/drawingml/2006/main">
+                  <a:graphicData uri="http://schemas.microsoft.com/office/word/2010/wordprocessingShape">
+                    <wps:wsp>
+                      <wps:cNvSpPr/>
+                      <wps:spPr>
+                        <a:xfrm>
+                          <a:off x="0" y="0"/>
+                          <a:ext cx="2133600" cy="952500"/>
+                        </a:xfrm>
+                        <a:prstGeom prst="roundRect">
+                          <a:avLst/>
+                        </a:prstGeom>
+                        <a:noFill/>
+                      </wps:spPr>
+                      <wps:style>
+                        <a:lnRef idx="2">
+                          <a:schemeClr val="accent1">
+                            <a:shade val="50000"/>
+                          </a:schemeClr>
+                        </a:lnRef>
+                        <a:fillRef idx="1">
+                          <a:schemeClr val="accent1"/>
+                        </a:fillRef>
+                        <a:effectRef idx="0">
+                          <a:schemeClr val="accent1"/>
+                        </a:effectRef>
+                        <a:fontRef idx="minor">
+                          <a:schemeClr val="lt1"/>
+                        </a:fontRef>
+                      </wps:style>
+                      <wps:txbx>
+                        <w:txbxContent>
+                          <w:p>
+                            <w:pPr>
+                              <w:rPr>
+                                <w:color w:val="000000" w:themeColor="text1"/>
+                                <w:sz w:val="16"/>
+                                <w:szCs w:val="16"/>
+                              </w:rPr>
+                            </w:pPr>
+                            <w:r>
+                              <w:rPr>
+                                <w:color w:val="000000" w:themeColor="text1"/>
+                                <w:sz w:val="16"/>
+                                <w:szCs w:val="16"/>
+                              </w:rPr>
+                              <w:t xml:space="preserve">With a positive </w:t>
+                            </w:r>
+                            <w:proofErr w:type="spellStart"/>
+                            <w:r>
+                              <w:rPr>
+                                <w:color w:val="000000" w:themeColor="text1"/>
+                                <w:sz w:val="16"/>
+                                <w:szCs w:val="16"/>
+                              </w:rPr>
+                              <w:t>rvalue</w:t>
+                            </w:r>
+                            <w:proofErr w:type="spellEnd"/>
+                            <w:r>
+                              <w:rPr>
+                                <w:color w:val="000000" w:themeColor="text1"/>
+                                <w:sz w:val="16"/>
+                                <w:szCs w:val="16"/>
+                              </w:rPr>
+                              <w:t xml:space="preserve"> for all points,</w:t>
+                            </w:r>
+                            <w:r>
+                              <w:rPr>
+                                <w:color w:val="000000" w:themeColor="text1"/>
+                                <w:sz w:val="16"/>
+                                <w:szCs w:val="16"/>
+                              </w:rPr>
+                              <w:t xml:space="preserve"> we can generalize that as graduation rates increased, median income also increased.</w:t>
+                            </w:r>
+                          </w:p>
+                          <w:p>
+                            <w:pPr>
+                              <w:rPr>
+                                <w:color w:val="000000" w:themeColor="text1"/>
+                                <w:sz w:val="16"/>
+                                <w:szCs w:val="16"/>
+                              </w:rPr>
+                            </w:pPr>
+                            <w:r>
+                              <w:rPr>
+                                <w:color w:val="000000" w:themeColor="text1"/>
+                                <w:sz w:val="16"/>
+                                <w:szCs w:val="16"/>
+                              </w:rPr>
+                              <w:t xml:space="preserve">The </w:t>
+                            </w:r>
+                            <w:proofErr w:type="spellStart"/>
+                            <w:r>
+                              <w:rPr>
+                                <w:color w:val="000000" w:themeColor="text1"/>
+                                <w:sz w:val="16"/>
+                                <w:szCs w:val="16"/>
+                              </w:rPr>
+                              <w:t>pvalue</w:t>
+                            </w:r>
+                            <w:proofErr w:type="spellEnd"/>
+                            <w:r>
+                              <w:rPr>
+                                <w:color w:val="000000" w:themeColor="text1"/>
+                                <w:sz w:val="16"/>
+                                <w:szCs w:val="16"/>
+                              </w:rPr>
+                              <w:t xml:space="preserve"> is indicative of significance between the two variables.</w:t>
+                            </w:r>
+                          </w:p>
+                          <w:p>
+                            <w:pPr>
+                              <w:rPr>
+                                <w:color w:val="000000" w:themeColor="text1"/>
+                              </w:rPr>
+                            </w:pPr>
+                          </w:p>
+                        </w:txbxContent>
+                      </wps:txbx>
+                      <wps:bodyPr rot="0" spcFirstLastPara="0" vertOverflow="overflow" horzOverflow="overflow" vert="horz" wrap="square" lIns="91440" tIns="45720" rIns="91440" bIns="45720" numCol="1" spcCol="0" rtlCol="0" fromWordArt="0" anchor="ctr" anchorCtr="0" forceAA="0" compatLnSpc="1">
+                        <a:prstTxWarp prst="textNoShape">
+                          <a:avLst/>
+                        </a:prstTxWarp>
+                        <a:noAutofit/>
+                      </wps:bodyPr>
+                    </wps:wsp>
+                  </a:graphicData>
+                </a:graphic>
+                <wp14:sizeRelV relativeFrom="margin">
+                  <wp14:pctHeight>0</wp14:pctHeight>
+                </wp14:sizeRelV>
+              </wp:anchor>
+            </w:drawing>
+          </mc:Choice>
+          <mc:Fallback>
+            <w:pict>
+              <v:roundrect w14:anchorId="779C3C9A" id="Rectangle: Rounded Corners 12" o:spid="_x0000_s1034" style="position:absolute;margin-left:127.5pt;margin-top:3.75pt;width:168pt;height:75pt;z-index:251673600;visibility:visible;mso-wrap-style:square;mso-height-percent:0;mso-wrap-distance-left:9pt;mso-wrap-distance-top:0;mso-wrap-distance-right:9pt;mso-wrap-distance-bottom:0;mso-position-horizontal:absolute;mso-position-horizontal-relative:text;mso-position-vertical:absolute;mso-position-vertical-relative:text;mso-height-percent:0;mso-height-relative:margin;v-text-anchor:middle" arcsize="10923f" o:gfxdata="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" filled="f" strokecolor="#1f3763 [1604]" strokeweight="1pt">
+                <v:stroke joinstyle="miter"/>
+                <v:textbox>
+                  <w:txbxContent>
+                    <w:p>
+                      <w:pPr>
+                        <w:rPr>
+                          <w:color w:val="000000" w:themeColor="text1"/>
+                          <w:sz w:val="16"/>
+                          <w:szCs w:val="16"/>
+                        </w:rPr>
+                      </w:pPr>
+                      <w:r>
+                        <w:rPr>
+                          <w:color w:val="000000" w:themeColor="text1"/>
+                          <w:sz w:val="16"/>
+                          <w:szCs w:val="16"/>
+                        </w:rPr>
+                        <w:t xml:space="preserve">With a positive </w:t>
+                      </w:r>
+                      <w:proofErr w:type="spellStart"/>
+                      <w:r>
+                        <w:rPr>
+                          <w:color w:val="000000" w:themeColor="text1"/>
+                          <w:sz w:val="16"/>
+                          <w:szCs w:val="16"/>
+                        </w:rPr>
+                        <w:t>rvalue</w:t>
+                      </w:r>
+                      <w:proofErr w:type="spellEnd"/>
+                      <w:r>
+                        <w:rPr>
+                          <w:color w:val="000000" w:themeColor="text1"/>
+                          <w:sz w:val="16"/>
+                          <w:szCs w:val="16"/>
+                        </w:rPr>
+                        <w:t xml:space="preserve"> for all points,</w:t>
+                      </w:r>
+                      <w:r>
+                        <w:rPr>
+                          <w:color w:val="000000" w:themeColor="text1"/>
+                          <w:sz w:val="16"/>
+                          <w:szCs w:val="16"/>
+                        </w:rPr>
+                        <w:t xml:space="preserve"> we can generalize that as graduation rates increased, median income also increased.</w:t>
+                      </w:r>
+                    </w:p>
+                    <w:p>
+                      <w:pPr>
+                        <w:rPr>
+                          <w:color w:val="000000" w:themeColor="text1"/>
+                          <w:sz w:val="16"/>
+                          <w:szCs w:val="16"/>
+                        </w:rPr>
+                      </w:pPr>
+                      <w:r>
+                        <w:rPr>
+                          <w:color w:val="000000" w:themeColor="text1"/>
+                          <w:sz w:val="16"/>
+                          <w:szCs w:val="16"/>
+                        </w:rPr>
+                        <w:t xml:space="preserve">The </w:t>
+                      </w:r>
+                      <w:proofErr w:type="spellStart"/>
+                      <w:r>
+                        <w:rPr>
+                          <w:color w:val="000000" w:themeColor="text1"/>
+                          <w:sz w:val="16"/>
+                          <w:szCs w:val="16"/>
+                        </w:rPr>
+                        <w:t>pvalue</w:t>
+                      </w:r>
+                      <w:proofErr w:type="spellEnd"/>
+                      <w:r>
+                        <w:rPr>
+                          <w:color w:val="000000" w:themeColor="text1"/>
+                          <w:sz w:val="16"/>
+                          <w:szCs w:val="16"/>
+                        </w:rPr>
+                        <w:t xml:space="preserve"> is indicative of significance between the two variables.</w:t>
+                      </w:r>
+                    </w:p>
+                    <w:p>
+                      <w:pPr>
+                        <w:rPr>
+                          <w:color w:val="000000" w:themeColor="text1"/>
+                        </w:rPr>
+                      </w:pPr>
+                    </w:p>
+                  </w:txbxContent>
+                </v:textbox>
+              </v:roundrect>
+            </w:pict>
+          </mc:Fallback>
+        </mc:AlternateContent>
+      </w:r>
+    </w:p>
+    <w:p>
+      <w:pPr>
+        <w:spacing w:after="0" w:line="240" w:lineRule="auto"/>
+      </w:pPr>
+      <w:r>
+        <w:t>Regressi</w:t>
+      </w:r>
+      <w:bookmarkStart w:id="1" w:name="_GoBack"/>
+      <w:bookmarkEnd w:id="1"/>
+      <w:r>
+        <w:t>on for All Points</w:t>
+      </w:r>
+    </w:p>
+    <w:p>
+      <w:pPr>
+        <w:spacing w:after="0" w:line="240" w:lineRule="auto"/>
+      </w:pPr>
+      <w:r>
+        <w:t>R = 0.705</w:t>
+      </w:r>
+    </w:p>
+    <w:p>
+      <w:pPr>
+        <w:tabs>
+          <w:tab w:val="left" w:pos="3110"/>
+        </w:tabs>
+        <w:spacing w:after="0" w:line="240" w:lineRule="auto"/>
+        <w:rPr>
+          <w:sz w:val="16"/>
+          <w:szCs w:val="16"/>
+        </w:rPr>
+      </w:pPr>
+      <w:r>
+        <w:t>P = 1.82 x 10 -7</w:t>
+      </w:r>
+      <w:r>
+        <w:tab/>
+      </w:r>
+      <w:r>
+        <w:rPr>
+          <w:sz w:val="16"/>
+          <w:szCs w:val="16"/>
+        </w:rPr>
+        <w:t xml:space="preserve"> </w:t>
+      </w:r>
+    </w:p>
+    <w:p>
+      <w:pPr>
+        <w:spacing w:after="0" w:line="240" w:lineRule="auto"/>
+      </w:pPr>
+    </w:p>
+    <w:p>
+      <w:pPr>
+        <w:spacing w:after="0" w:line="240" w:lineRule="auto"/>
+      </w:pPr>
+    </w:p>
+    <w:p>
+      <w:pPr>
+        <w:spacing w:after="0" w:line="240" w:lineRule="auto"/>
         <w:rPr>
           <w:b/>
           <w:bCs/>
         </w:rPr>
-        <w:t>CONCLUSION:</w:t>
-      </w:r>
+      </w:pPr>
+    </w:p>
+    <w:p>
+      <w:pPr>
+        <w:spacing w:after="0" w:line="240" w:lineRule="auto"/>
+      </w:pPr>
       <w:r>
         <w:rPr>
           <w:b/>
           <w:bCs/>
         </w:rPr>
+        <w:t>CONCLUSION:</w:t>
+      </w:r>
+      <w:r>
+        <w:rPr>
+          <w:b/>
+          <w:bCs/>
+        </w:rPr>
         <w:t xml:space="preserve"> </w:t>
       </w:r>
       <w:r>
-        <w:t>City has the strongest relationship out of all the independent variables according to the ANCOVA. Crime rate largely depends on the city and can not be compared from one city to the next. Graduation rate, median income, and poverty rate do not play large factors. The cities themselves have the greatest impact on violent crime. So, what does this mean for us world peace seekers? Perhaps we should hop on the next rocket ship to Mars to begin our Peace Colony there.</w:t>
-      </w:r>
-      <w:r>
-        <w:t xml:space="preserve"> Ready for take</w:t>
-      </w:r>
-      <w:bookmarkStart w:id="0" w:name="_GoBack"/>
-      <w:bookmarkEnd w:id="0"/>
-      <w:r>
-        <w:t xml:space="preserve"> off!</w:t>
+        <w:t xml:space="preserve">The conclusion of this report is accompanied with intense grief and sunken hearts. According to the data, there is no generalized relationship between violent crime rate and the societal </w:t>
+      </w:r>
+      <w:r>
+        <w:lastRenderedPageBreak/>
+        <w:t xml:space="preserve">factors examined. The city variable has the strongest relationship of the other independent variables, </w:t>
+      </w:r>
+      <w:r>
+        <w:t xml:space="preserve">according to the ANCOVA. Crime rate largely depends on the city and can not be compared from one city to the next. </w:t>
+      </w:r>
+      <w:r>
+        <w:t>Unfortunately, g</w:t>
+      </w:r>
+      <w:r>
+        <w:t>raduation rate, median income, and poverty rate do not play large factors</w:t>
+      </w:r>
+      <w:r>
+        <w:t xml:space="preserve"> in the violent crime rate</w:t>
+      </w:r>
+      <w:r>
+        <w:t xml:space="preserve">. </w:t>
+      </w:r>
+    </w:p>
+    <w:p>
+      <w:pPr>
+        <w:spacing w:after="0" w:line="240" w:lineRule="auto"/>
+      </w:pPr>
+    </w:p>
+    <w:p>
+      <w:pPr>
+        <w:spacing w:after="0" w:line="240" w:lineRule="auto"/>
+      </w:pPr>
+      <w:r>
+        <w:t>So, what does this mean for us world peace seekers? Perhaps we should hop on the next rocket ship to Mars to begin our Peace Colony there.</w:t>
+      </w:r>
+      <w:r>
+        <w:t xml:space="preserve"> Ready for </w:t>
+      </w:r>
+      <w:proofErr w:type="spellStart"/>
+      <w:r>
+        <w:t>take off</w:t>
+      </w:r>
+      <w:proofErr w:type="spellEnd"/>
+      <w:r>
+        <w:t>!</w:t>
       </w:r>
     </w:p>
     <w:sectPr>
@@ -1519,6 +5317,25 @@
       <w:u w:val="single"/>
     </w:rPr>
   </w:style>
+  <w:style w:type="table" w:styleId="TableGrid">
+    <w:name w:val="Table Grid"/>
+    <w:basedOn w:val="TableNormal"/>
+    <w:uiPriority w:val="39"/>
+    <w:rsid w:val="0084392B"/>
+    <w:pPr>
+      <w:spacing w:after="0" w:line="240" w:lineRule="auto"/>
+    </w:pPr>
+    <w:tblPr>
+      <w:tblBorders>
+        <w:top w:val="single" w:sz="4" w:space="0" w:color="auto"/>
+        <w:left w:val="single" w:sz="4" w:space="0" w:color="auto"/>
+        <w:bottom w:val="single" w:sz="4" w:space="0" w:color="auto"/>
+        <w:right w:val="single" w:sz="4" w:space="0" w:color="auto"/>
+        <w:insideH w:val="single" w:sz="4" w:space="0" w:color="auto"/>
+        <w:insideV w:val="single" w:sz="4" w:space="0" w:color="auto"/>
+      </w:tblBorders>
+    </w:tblPr>
+  </w:style>
 </w:styles>
 </file>
 
